--- a/paper/spe/Response.docx
+++ b/paper/spe/Response.docx
@@ -802,27 +802,36 @@
     <w:p>
       <w:pPr>
         <w:rPr>
+          <w:rFonts w:ascii="Arial" w:hAnsi="Arial" w:cs="Arial"/>
+          <w:color w:val="222222"/>
+          <w:shd w:val="clear" w:color="auto" w:fill="FFFFFF"/>
+          <w:lang w:eastAsia="ko-KR"/>
+        </w:rPr>
+      </w:pPr>
+      <w:r>
+        <w:rPr>
           <w:rFonts w:ascii="Arial" w:hAnsi="Arial" w:cs="Arial" w:hint="eastAsia"/>
-          <w:color w:val="222222"/>
-          <w:shd w:val="clear" w:color="auto" w:fill="FFFFFF"/>
-          <w:lang w:eastAsia="ko-KR"/>
-        </w:rPr>
-      </w:pPr>
+          <w:color w:val="FF0000"/>
+          <w:shd w:val="clear" w:color="auto" w:fill="FFFFFF"/>
+        </w:rPr>
+        <w:t>-</w:t>
+      </w:r>
+      <w:r>
+        <w:rPr>
+          <w:rFonts w:ascii="Arial" w:hAnsi="Arial" w:cs="Arial"/>
+          <w:color w:val="FF0000"/>
+          <w:shd w:val="clear" w:color="auto" w:fill="FFFFFF"/>
+        </w:rPr>
+        <w:t xml:space="preserve">&gt; </w:t>
+      </w:r>
       <w:r>
         <w:rPr>
           <w:rFonts w:ascii="Arial" w:hAnsi="Arial" w:cs="Arial" w:hint="eastAsia"/>
           <w:color w:val="FF0000"/>
           <w:shd w:val="clear" w:color="auto" w:fill="FFFFFF"/>
-        </w:rPr>
-        <w:t>-</w:t>
-      </w:r>
-      <w:r>
-        <w:rPr>
-          <w:rFonts w:ascii="Arial" w:hAnsi="Arial" w:cs="Arial"/>
-          <w:color w:val="FF0000"/>
-          <w:shd w:val="clear" w:color="auto" w:fill="FFFFFF"/>
-        </w:rPr>
-        <w:t xml:space="preserve">&gt; </w:t>
+          <w:lang w:eastAsia="ko-KR"/>
+        </w:rPr>
+        <w:t>막상</w:t>
       </w:r>
       <w:r>
         <w:rPr>
@@ -831,7 +840,7 @@
           <w:shd w:val="clear" w:color="auto" w:fill="FFFFFF"/>
           <w:lang w:eastAsia="ko-KR"/>
         </w:rPr>
-        <w:t>막상</w:t>
+        <w:t xml:space="preserve"> </w:t>
       </w:r>
       <w:r>
         <w:rPr>
@@ -840,9 +849,17 @@
           <w:shd w:val="clear" w:color="auto" w:fill="FFFFFF"/>
           <w:lang w:eastAsia="ko-KR"/>
         </w:rPr>
+        <w:t>넣으려고</w:t>
+      </w:r>
+      <w:r>
+        <w:rPr>
+          <w:rFonts w:ascii="Arial" w:hAnsi="Arial" w:cs="Arial" w:hint="eastAsia"/>
+          <w:color w:val="FF0000"/>
+          <w:shd w:val="clear" w:color="auto" w:fill="FFFFFF"/>
+          <w:lang w:eastAsia="ko-KR"/>
+        </w:rPr>
         <w:t xml:space="preserve"> </w:t>
       </w:r>
-      <w:proofErr w:type="spellStart"/>
       <w:r>
         <w:rPr>
           <w:rFonts w:ascii="Arial" w:hAnsi="Arial" w:cs="Arial" w:hint="eastAsia"/>
@@ -850,9 +867,8 @@
           <w:shd w:val="clear" w:color="auto" w:fill="FFFFFF"/>
           <w:lang w:eastAsia="ko-KR"/>
         </w:rPr>
-        <w:t>넣으려니</w:t>
-      </w:r>
-      <w:proofErr w:type="spellEnd"/>
+        <w:t>하니</w:t>
+      </w:r>
       <w:r>
         <w:rPr>
           <w:rFonts w:ascii="Arial" w:hAnsi="Arial" w:cs="Arial" w:hint="eastAsia"/>
@@ -860,6 +876,33 @@
           <w:shd w:val="clear" w:color="auto" w:fill="FFFFFF"/>
           <w:lang w:eastAsia="ko-KR"/>
         </w:rPr>
+        <w:t>,</w:t>
+      </w:r>
+      <w:r>
+        <w:rPr>
+          <w:rFonts w:ascii="Arial" w:hAnsi="Arial" w:cs="Arial"/>
+          <w:color w:val="FF0000"/>
+          <w:shd w:val="clear" w:color="auto" w:fill="FFFFFF"/>
+          <w:lang w:eastAsia="ko-KR"/>
+        </w:rPr>
+        <w:t xml:space="preserve"> abstract</w:t>
+      </w:r>
+      <w:r>
+        <w:rPr>
+          <w:rFonts w:ascii="Arial" w:hAnsi="Arial" w:cs="Arial" w:hint="eastAsia"/>
+          <w:color w:val="FF0000"/>
+          <w:shd w:val="clear" w:color="auto" w:fill="FFFFFF"/>
+          <w:lang w:eastAsia="ko-KR"/>
+        </w:rPr>
+        <w:t>의</w:t>
+      </w:r>
+      <w:r>
+        <w:rPr>
+          <w:rFonts w:ascii="Arial" w:hAnsi="Arial" w:cs="Arial" w:hint="eastAsia"/>
+          <w:color w:val="FF0000"/>
+          <w:shd w:val="clear" w:color="auto" w:fill="FFFFFF"/>
+          <w:lang w:eastAsia="ko-KR"/>
+        </w:rPr>
         <w:t xml:space="preserve"> </w:t>
       </w:r>
       <w:r>
@@ -869,7 +912,7 @@
           <w:shd w:val="clear" w:color="auto" w:fill="FFFFFF"/>
           <w:lang w:eastAsia="ko-KR"/>
         </w:rPr>
-        <w:t>별로</w:t>
+        <w:t>흐름이</w:t>
       </w:r>
       <w:r>
         <w:rPr>
@@ -887,7 +930,7 @@
           <w:shd w:val="clear" w:color="auto" w:fill="FFFFFF"/>
           <w:lang w:eastAsia="ko-KR"/>
         </w:rPr>
-        <w:t>좋은</w:t>
+        <w:t>끊기는</w:t>
       </w:r>
       <w:r>
         <w:rPr>
@@ -905,264 +948,11 @@
           <w:shd w:val="clear" w:color="auto" w:fill="FFFFFF"/>
           <w:lang w:eastAsia="ko-KR"/>
         </w:rPr>
-        <w:t>것</w:t>
+        <w:t>느낌입니다</w:t>
       </w:r>
       <w:r>
         <w:rPr>
           <w:rFonts w:ascii="Arial" w:hAnsi="Arial" w:cs="Arial" w:hint="eastAsia"/>
-          <w:color w:val="FF0000"/>
-          <w:shd w:val="clear" w:color="auto" w:fill="FFFFFF"/>
-          <w:lang w:eastAsia="ko-KR"/>
-        </w:rPr>
-        <w:t xml:space="preserve"> </w:t>
-      </w:r>
-      <w:r>
-        <w:rPr>
-          <w:rFonts w:ascii="Arial" w:hAnsi="Arial" w:cs="Arial" w:hint="eastAsia"/>
-          <w:color w:val="FF0000"/>
-          <w:shd w:val="clear" w:color="auto" w:fill="FFFFFF"/>
-          <w:lang w:eastAsia="ko-KR"/>
-        </w:rPr>
-        <w:t>같지는</w:t>
-      </w:r>
-      <w:r>
-        <w:rPr>
-          <w:rFonts w:ascii="Arial" w:hAnsi="Arial" w:cs="Arial" w:hint="eastAsia"/>
-          <w:color w:val="FF0000"/>
-          <w:shd w:val="clear" w:color="auto" w:fill="FFFFFF"/>
-          <w:lang w:eastAsia="ko-KR"/>
-        </w:rPr>
-        <w:t xml:space="preserve"> </w:t>
-      </w:r>
-      <w:r>
-        <w:rPr>
-          <w:rFonts w:ascii="Arial" w:hAnsi="Arial" w:cs="Arial" w:hint="eastAsia"/>
-          <w:color w:val="FF0000"/>
-          <w:shd w:val="clear" w:color="auto" w:fill="FFFFFF"/>
-          <w:lang w:eastAsia="ko-KR"/>
-        </w:rPr>
-        <w:t>않은데</w:t>
-      </w:r>
-      <w:r>
-        <w:rPr>
-          <w:rFonts w:ascii="Arial" w:hAnsi="Arial" w:cs="Arial" w:hint="eastAsia"/>
-          <w:color w:val="FF0000"/>
-          <w:shd w:val="clear" w:color="auto" w:fill="FFFFFF"/>
-          <w:lang w:eastAsia="ko-KR"/>
-        </w:rPr>
-        <w:t>,</w:t>
-      </w:r>
-      <w:r>
-        <w:rPr>
-          <w:rFonts w:ascii="Arial" w:hAnsi="Arial" w:cs="Arial"/>
-          <w:color w:val="FF0000"/>
-          <w:shd w:val="clear" w:color="auto" w:fill="FFFFFF"/>
-          <w:lang w:eastAsia="ko-KR"/>
-        </w:rPr>
-        <w:t xml:space="preserve"> </w:t>
-      </w:r>
-      <w:r>
-        <w:rPr>
-          <w:rFonts w:ascii="Arial" w:hAnsi="Arial" w:cs="Arial" w:hint="eastAsia"/>
-          <w:color w:val="FF0000"/>
-          <w:shd w:val="clear" w:color="auto" w:fill="FFFFFF"/>
-          <w:lang w:eastAsia="ko-KR"/>
-        </w:rPr>
-        <w:t>왜</w:t>
-      </w:r>
-      <w:r>
-        <w:rPr>
-          <w:rFonts w:ascii="Arial" w:hAnsi="Arial" w:cs="Arial" w:hint="eastAsia"/>
-          <w:color w:val="FF0000"/>
-          <w:shd w:val="clear" w:color="auto" w:fill="FFFFFF"/>
-          <w:lang w:eastAsia="ko-KR"/>
-        </w:rPr>
-        <w:t xml:space="preserve"> </w:t>
-      </w:r>
-      <w:r>
-        <w:rPr>
-          <w:rFonts w:ascii="Arial" w:hAnsi="Arial" w:cs="Arial" w:hint="eastAsia"/>
-          <w:color w:val="FF0000"/>
-          <w:shd w:val="clear" w:color="auto" w:fill="FFFFFF"/>
-          <w:lang w:eastAsia="ko-KR"/>
-        </w:rPr>
-        <w:t>안</w:t>
-      </w:r>
-      <w:r>
-        <w:rPr>
-          <w:rFonts w:ascii="Arial" w:hAnsi="Arial" w:cs="Arial" w:hint="eastAsia"/>
-          <w:color w:val="FF0000"/>
-          <w:shd w:val="clear" w:color="auto" w:fill="FFFFFF"/>
-          <w:lang w:eastAsia="ko-KR"/>
-        </w:rPr>
-        <w:t xml:space="preserve"> </w:t>
-      </w:r>
-      <w:r>
-        <w:rPr>
-          <w:rFonts w:ascii="Arial" w:hAnsi="Arial" w:cs="Arial" w:hint="eastAsia"/>
-          <w:color w:val="FF0000"/>
-          <w:shd w:val="clear" w:color="auto" w:fill="FFFFFF"/>
-          <w:lang w:eastAsia="ko-KR"/>
-        </w:rPr>
-        <w:t>좋은</w:t>
-      </w:r>
-      <w:r>
-        <w:rPr>
-          <w:rFonts w:ascii="Arial" w:hAnsi="Arial" w:cs="Arial" w:hint="eastAsia"/>
-          <w:color w:val="FF0000"/>
-          <w:shd w:val="clear" w:color="auto" w:fill="FFFFFF"/>
-          <w:lang w:eastAsia="ko-KR"/>
-        </w:rPr>
-        <w:t xml:space="preserve"> </w:t>
-      </w:r>
-      <w:r>
-        <w:rPr>
-          <w:rFonts w:ascii="Arial" w:hAnsi="Arial" w:cs="Arial" w:hint="eastAsia"/>
-          <w:color w:val="FF0000"/>
-          <w:shd w:val="clear" w:color="auto" w:fill="FFFFFF"/>
-          <w:lang w:eastAsia="ko-KR"/>
-        </w:rPr>
-        <w:t>것</w:t>
-      </w:r>
-      <w:r>
-        <w:rPr>
-          <w:rFonts w:ascii="Arial" w:hAnsi="Arial" w:cs="Arial" w:hint="eastAsia"/>
-          <w:color w:val="FF0000"/>
-          <w:shd w:val="clear" w:color="auto" w:fill="FFFFFF"/>
-          <w:lang w:eastAsia="ko-KR"/>
-        </w:rPr>
-        <w:t xml:space="preserve"> </w:t>
-      </w:r>
-      <w:r>
-        <w:rPr>
-          <w:rFonts w:ascii="Arial" w:hAnsi="Arial" w:cs="Arial" w:hint="eastAsia"/>
-          <w:color w:val="FF0000"/>
-          <w:shd w:val="clear" w:color="auto" w:fill="FFFFFF"/>
-          <w:lang w:eastAsia="ko-KR"/>
-        </w:rPr>
-        <w:t>같은지를</w:t>
-      </w:r>
-      <w:r>
-        <w:rPr>
-          <w:rFonts w:ascii="Arial" w:hAnsi="Arial" w:cs="Arial" w:hint="eastAsia"/>
-          <w:color w:val="FF0000"/>
-          <w:shd w:val="clear" w:color="auto" w:fill="FFFFFF"/>
-          <w:lang w:eastAsia="ko-KR"/>
-        </w:rPr>
-        <w:t xml:space="preserve"> </w:t>
-      </w:r>
-      <w:r>
-        <w:rPr>
-          <w:rFonts w:ascii="Arial" w:hAnsi="Arial" w:cs="Arial" w:hint="eastAsia"/>
-          <w:color w:val="FF0000"/>
-          <w:shd w:val="clear" w:color="auto" w:fill="FFFFFF"/>
-          <w:lang w:eastAsia="ko-KR"/>
-        </w:rPr>
-        <w:t>설명을</w:t>
-      </w:r>
-      <w:r>
-        <w:rPr>
-          <w:rFonts w:ascii="Arial" w:hAnsi="Arial" w:cs="Arial" w:hint="eastAsia"/>
-          <w:color w:val="FF0000"/>
-          <w:shd w:val="clear" w:color="auto" w:fill="FFFFFF"/>
-          <w:lang w:eastAsia="ko-KR"/>
-        </w:rPr>
-        <w:t xml:space="preserve"> </w:t>
-      </w:r>
-      <w:r>
-        <w:rPr>
-          <w:rFonts w:ascii="Arial" w:hAnsi="Arial" w:cs="Arial" w:hint="eastAsia"/>
-          <w:color w:val="FF0000"/>
-          <w:shd w:val="clear" w:color="auto" w:fill="FFFFFF"/>
-          <w:lang w:eastAsia="ko-KR"/>
-        </w:rPr>
-        <w:t>할</w:t>
-      </w:r>
-      <w:r>
-        <w:rPr>
-          <w:rFonts w:ascii="Arial" w:hAnsi="Arial" w:cs="Arial" w:hint="eastAsia"/>
-          <w:color w:val="FF0000"/>
-          <w:shd w:val="clear" w:color="auto" w:fill="FFFFFF"/>
-          <w:lang w:eastAsia="ko-KR"/>
-        </w:rPr>
-        <w:t xml:space="preserve"> </w:t>
-      </w:r>
-      <w:r>
-        <w:rPr>
-          <w:rFonts w:ascii="Arial" w:hAnsi="Arial" w:cs="Arial" w:hint="eastAsia"/>
-          <w:color w:val="FF0000"/>
-          <w:shd w:val="clear" w:color="auto" w:fill="FFFFFF"/>
-          <w:lang w:eastAsia="ko-KR"/>
-        </w:rPr>
-        <w:t>수가</w:t>
-      </w:r>
-      <w:r>
-        <w:rPr>
-          <w:rFonts w:ascii="Arial" w:hAnsi="Arial" w:cs="Arial" w:hint="eastAsia"/>
-          <w:color w:val="FF0000"/>
-          <w:shd w:val="clear" w:color="auto" w:fill="FFFFFF"/>
-          <w:lang w:eastAsia="ko-KR"/>
-        </w:rPr>
-        <w:t xml:space="preserve"> </w:t>
-      </w:r>
-      <w:r>
-        <w:rPr>
-          <w:rFonts w:ascii="Arial" w:hAnsi="Arial" w:cs="Arial" w:hint="eastAsia"/>
-          <w:color w:val="FF0000"/>
-          <w:shd w:val="clear" w:color="auto" w:fill="FFFFFF"/>
-          <w:lang w:eastAsia="ko-KR"/>
-        </w:rPr>
-        <w:t>없는</w:t>
-      </w:r>
-      <w:r>
-        <w:rPr>
-          <w:rFonts w:ascii="Arial" w:hAnsi="Arial" w:cs="Arial" w:hint="eastAsia"/>
-          <w:color w:val="FF0000"/>
-          <w:shd w:val="clear" w:color="auto" w:fill="FFFFFF"/>
-          <w:lang w:eastAsia="ko-KR"/>
-        </w:rPr>
-        <w:t xml:space="preserve"> </w:t>
-      </w:r>
-      <w:r>
-        <w:rPr>
-          <w:rFonts w:ascii="Arial" w:hAnsi="Arial" w:cs="Arial" w:hint="eastAsia"/>
-          <w:color w:val="FF0000"/>
-          <w:shd w:val="clear" w:color="auto" w:fill="FFFFFF"/>
-          <w:lang w:eastAsia="ko-KR"/>
-        </w:rPr>
-        <w:t>것</w:t>
-      </w:r>
-      <w:r>
-        <w:rPr>
-          <w:rFonts w:ascii="Arial" w:hAnsi="Arial" w:cs="Arial" w:hint="eastAsia"/>
-          <w:color w:val="FF0000"/>
-          <w:shd w:val="clear" w:color="auto" w:fill="FFFFFF"/>
-          <w:lang w:eastAsia="ko-KR"/>
-        </w:rPr>
-        <w:t xml:space="preserve"> </w:t>
-      </w:r>
-      <w:r>
-        <w:rPr>
-          <w:rFonts w:ascii="Arial" w:hAnsi="Arial" w:cs="Arial" w:hint="eastAsia"/>
-          <w:color w:val="FF0000"/>
-          <w:shd w:val="clear" w:color="auto" w:fill="FFFFFF"/>
-          <w:lang w:eastAsia="ko-KR"/>
-        </w:rPr>
-        <w:lastRenderedPageBreak/>
-        <w:t>같습니다</w:t>
-      </w:r>
-      <w:r>
-        <w:rPr>
-          <w:rFonts w:ascii="Arial" w:hAnsi="Arial" w:cs="Arial" w:hint="eastAsia"/>
-          <w:color w:val="FF0000"/>
-          <w:shd w:val="clear" w:color="auto" w:fill="FFFFFF"/>
-          <w:lang w:eastAsia="ko-KR"/>
-        </w:rPr>
-        <w:t>.</w:t>
-      </w:r>
-      <w:r>
-        <w:rPr>
-          <w:rFonts w:ascii="Arial" w:hAnsi="Arial" w:cs="Arial"/>
           <w:color w:val="FF0000"/>
           <w:shd w:val="clear" w:color="auto" w:fill="FFFFFF"/>
           <w:lang w:eastAsia="ko-KR"/>
@@ -1190,6 +980,7 @@
           <w:rFonts w:ascii="Arial" w:hAnsi="Arial" w:cs="Arial"/>
           <w:color w:val="222222"/>
         </w:rPr>
+        <w:lastRenderedPageBreak/>
         <w:br/>
       </w:r>
       <w:r>
@@ -1800,13 +1591,6 @@
           <w:lang w:eastAsia="ko-KR"/>
         </w:rPr>
       </w:pPr>
-      <w:r>
-        <w:rPr>
-          <w:rFonts w:ascii="Arial" w:hAnsi="Arial" w:cs="Arial"/>
-          <w:color w:val="4472C4" w:themeColor="accent1"/>
-        </w:rPr>
-        <w:br/>
-      </w:r>
       <w:r>
         <w:rPr>
           <w:rFonts w:ascii="Arial" w:hAnsi="Arial" w:cs="Arial"/>
@@ -2079,561 +1863,167 @@
     <w:p>
       <w:pPr>
         <w:rPr>
+          <w:rFonts w:ascii="Arial" w:hAnsi="Arial" w:cs="Arial"/>
+          <w:color w:val="4472C4" w:themeColor="accent1"/>
+          <w:lang w:eastAsia="ko-KR"/>
+        </w:rPr>
+      </w:pPr>
+      <w:r>
+        <w:rPr>
+          <w:rFonts w:ascii="Arial" w:hAnsi="Arial" w:cs="Arial"/>
+          <w:color w:val="222222"/>
+        </w:rPr>
+        <w:br/>
+      </w:r>
+      <w:r>
+        <w:rPr>
+          <w:rFonts w:ascii="Arial" w:hAnsi="Arial" w:cs="Arial"/>
+          <w:color w:val="4472C4" w:themeColor="accent1"/>
+          <w:shd w:val="clear" w:color="auto" w:fill="FFFFFF"/>
+        </w:rPr>
+        <w:t>p2 ""We show the practical usefulness of our analyzer in the sense that it detects dataflow-related bugs at language boundaries of real-world multilingual programs."</w:t>
+      </w:r>
+      <w:r>
+        <w:rPr>
+          <w:rFonts w:ascii="Arial" w:hAnsi="Arial" w:cs="Arial"/>
+          <w:color w:val="4472C4" w:themeColor="accent1"/>
+        </w:rPr>
+        <w:br/>
+      </w:r>
+      <w:r>
+        <w:rPr>
+          <w:rFonts w:ascii="Arial" w:hAnsi="Arial" w:cs="Arial"/>
+          <w:color w:val="4472C4" w:themeColor="accent1"/>
+          <w:shd w:val="clear" w:color="auto" w:fill="FFFFFF"/>
+        </w:rPr>
+        <w:t>A bit weak!</w:t>
+      </w:r>
+      <w:r>
+        <w:rPr>
+          <w:rFonts w:ascii="Arial" w:hAnsi="Arial" w:cs="Arial"/>
+          <w:color w:val="4472C4" w:themeColor="accent1"/>
+        </w:rPr>
+        <w:br/>
+      </w:r>
+      <w:r>
+        <w:rPr>
+          <w:rFonts w:ascii="Arial" w:hAnsi="Arial" w:cs="Arial"/>
+          <w:color w:val="4472C4" w:themeColor="accent1"/>
+          <w:shd w:val="clear" w:color="auto" w:fill="FFFFFF"/>
+        </w:rPr>
+        <w:t xml:space="preserve">How about  "Evaluation of our </w:t>
+      </w:r>
+      <w:proofErr w:type="spellStart"/>
+      <w:r>
+        <w:rPr>
+          <w:rFonts w:ascii="Arial" w:hAnsi="Arial" w:cs="Arial"/>
+          <w:color w:val="4472C4" w:themeColor="accent1"/>
+          <w:shd w:val="clear" w:color="auto" w:fill="FFFFFF"/>
+        </w:rPr>
+        <w:t>analyser</w:t>
+      </w:r>
+      <w:proofErr w:type="spellEnd"/>
+      <w:r>
+        <w:rPr>
+          <w:rFonts w:ascii="Arial" w:hAnsi="Arial" w:cs="Arial"/>
+          <w:color w:val="4472C4" w:themeColor="accent1"/>
+          <w:shd w:val="clear" w:color="auto" w:fill="FFFFFF"/>
+        </w:rPr>
+        <w:t xml:space="preserve">, </w:t>
+      </w:r>
+      <w:proofErr w:type="spellStart"/>
+      <w:r>
+        <w:rPr>
+          <w:rFonts w:ascii="Arial" w:hAnsi="Arial" w:cs="Arial"/>
+          <w:color w:val="4472C4" w:themeColor="accent1"/>
+          <w:shd w:val="clear" w:color="auto" w:fill="FFFFFF"/>
+        </w:rPr>
+        <w:t>MultiQL</w:t>
+      </w:r>
+      <w:proofErr w:type="spellEnd"/>
+      <w:r>
+        <w:rPr>
+          <w:rFonts w:ascii="Arial" w:hAnsi="Arial" w:cs="Arial"/>
+          <w:color w:val="4472C4" w:themeColor="accent1"/>
+          <w:shd w:val="clear" w:color="auto" w:fill="FFFFFF"/>
+        </w:rPr>
+        <w:t>,</w:t>
+      </w:r>
+      <w:r>
+        <w:rPr>
+          <w:rFonts w:ascii="Arial" w:hAnsi="Arial" w:cs="Arial"/>
+          <w:color w:val="4472C4" w:themeColor="accent1"/>
+        </w:rPr>
+        <w:br/>
+      </w:r>
+      <w:r>
+        <w:rPr>
+          <w:rFonts w:ascii="Arial" w:hAnsi="Arial" w:cs="Arial"/>
+          <w:color w:val="4472C4" w:themeColor="accent1"/>
+          <w:shd w:val="clear" w:color="auto" w:fill="FFFFFF"/>
+        </w:rPr>
+        <w:t>[perhaps: at  finding dataflow-related bugs in]</w:t>
+      </w:r>
+      <w:r>
+        <w:rPr>
+          <w:rFonts w:ascii="Arial" w:hAnsi="Arial" w:cs="Arial"/>
+          <w:color w:val="4472C4" w:themeColor="accent1"/>
+        </w:rPr>
+        <w:br/>
+      </w:r>
+      <w:r>
+        <w:rPr>
+          <w:rFonts w:ascii="Arial" w:hAnsi="Arial" w:cs="Arial"/>
+          <w:color w:val="4472C4" w:themeColor="accent1"/>
+          <w:shd w:val="clear" w:color="auto" w:fill="FFFFFF"/>
+        </w:rPr>
+        <w:t>on benchmark programs involving cross-language calls shows it to be faster and more accurate than the established tool &lt;whatever&gt;".</w:t>
+      </w:r>
+      <w:r>
+        <w:rPr>
+          <w:rFonts w:ascii="Arial" w:hAnsi="Arial" w:cs="Arial"/>
+          <w:color w:val="4472C4" w:themeColor="accent1"/>
+        </w:rPr>
+        <w:br/>
+      </w:r>
+      <w:r>
+        <w:rPr>
+          <w:rFonts w:ascii="Arial" w:hAnsi="Arial" w:cs="Arial"/>
+          <w:color w:val="4472C4" w:themeColor="accent1"/>
+        </w:rPr>
+        <w:t xml:space="preserve">- </w:t>
+      </w:r>
+      <w:r>
+        <w:rPr>
           <w:rFonts w:ascii="Arial" w:hAnsi="Arial" w:cs="Arial" w:hint="eastAsia"/>
-          <w:color w:val="222222"/>
-          <w:lang w:eastAsia="ko-KR"/>
-        </w:rPr>
-      </w:pPr>
-      <w:r>
-        <w:rPr>
-          <w:rFonts w:ascii="Arial" w:hAnsi="Arial" w:cs="Arial"/>
-          <w:color w:val="222222"/>
-        </w:rPr>
-        <w:br/>
-      </w:r>
-      <w:r>
-        <w:rPr>
-          <w:rFonts w:ascii="Arial" w:hAnsi="Arial" w:cs="Arial"/>
-          <w:color w:val="FF0000"/>
-          <w:shd w:val="clear" w:color="auto" w:fill="FFFFFF"/>
-        </w:rPr>
-        <w:t>p2 ""We show the practical usefulness of our analyzer in the sense that it detects dataflow-related bugs at language boundaries of real-world multilingual programs."</w:t>
-      </w:r>
-      <w:r>
-        <w:rPr>
-          <w:rFonts w:ascii="Arial" w:hAnsi="Arial" w:cs="Arial"/>
-          <w:color w:val="FF0000"/>
-        </w:rPr>
-        <w:br/>
-      </w:r>
-      <w:r>
-        <w:rPr>
-          <w:rFonts w:ascii="Arial" w:hAnsi="Arial" w:cs="Arial"/>
-          <w:color w:val="FF0000"/>
-          <w:shd w:val="clear" w:color="auto" w:fill="FFFFFF"/>
-        </w:rPr>
-        <w:t>A bit weak!</w:t>
-      </w:r>
-      <w:r>
-        <w:rPr>
-          <w:rFonts w:ascii="Arial" w:hAnsi="Arial" w:cs="Arial"/>
-          <w:color w:val="FF0000"/>
-        </w:rPr>
-        <w:br/>
-      </w:r>
-      <w:r>
-        <w:rPr>
-          <w:rFonts w:ascii="Arial" w:hAnsi="Arial" w:cs="Arial"/>
-          <w:color w:val="FF0000"/>
-          <w:shd w:val="clear" w:color="auto" w:fill="FFFFFF"/>
-        </w:rPr>
-        <w:t xml:space="preserve">How </w:t>
-      </w:r>
-      <w:proofErr w:type="gramStart"/>
-      <w:r>
-        <w:rPr>
-          <w:rFonts w:ascii="Arial" w:hAnsi="Arial" w:cs="Arial"/>
-          <w:color w:val="FF0000"/>
-          <w:shd w:val="clear" w:color="auto" w:fill="FFFFFF"/>
-        </w:rPr>
-        <w:t>about  "</w:t>
-      </w:r>
-      <w:proofErr w:type="gramEnd"/>
-      <w:r>
-        <w:rPr>
-          <w:rFonts w:ascii="Arial" w:hAnsi="Arial" w:cs="Arial"/>
-          <w:color w:val="FF0000"/>
-          <w:shd w:val="clear" w:color="auto" w:fill="FFFFFF"/>
-        </w:rPr>
-        <w:t xml:space="preserve">Evaluation of our </w:t>
-      </w:r>
-      <w:proofErr w:type="spellStart"/>
-      <w:r>
-        <w:rPr>
-          <w:rFonts w:ascii="Arial" w:hAnsi="Arial" w:cs="Arial"/>
-          <w:color w:val="FF0000"/>
-          <w:shd w:val="clear" w:color="auto" w:fill="FFFFFF"/>
-        </w:rPr>
-        <w:t>analyser</w:t>
-      </w:r>
-      <w:proofErr w:type="spellEnd"/>
-      <w:r>
-        <w:rPr>
-          <w:rFonts w:ascii="Arial" w:hAnsi="Arial" w:cs="Arial"/>
-          <w:color w:val="FF0000"/>
-          <w:shd w:val="clear" w:color="auto" w:fill="FFFFFF"/>
-        </w:rPr>
-        <w:t xml:space="preserve">, </w:t>
-      </w:r>
-      <w:proofErr w:type="spellStart"/>
-      <w:r>
-        <w:rPr>
-          <w:rFonts w:ascii="Arial" w:hAnsi="Arial" w:cs="Arial"/>
-          <w:color w:val="FF0000"/>
-          <w:shd w:val="clear" w:color="auto" w:fill="FFFFFF"/>
-        </w:rPr>
-        <w:t>MultiQL</w:t>
-      </w:r>
-      <w:proofErr w:type="spellEnd"/>
-      <w:r>
-        <w:rPr>
-          <w:rFonts w:ascii="Arial" w:hAnsi="Arial" w:cs="Arial"/>
-          <w:color w:val="FF0000"/>
-          <w:shd w:val="clear" w:color="auto" w:fill="FFFFFF"/>
-        </w:rPr>
-        <w:t>,</w:t>
-      </w:r>
-      <w:r>
-        <w:rPr>
-          <w:rFonts w:ascii="Arial" w:hAnsi="Arial" w:cs="Arial"/>
-          <w:color w:val="FF0000"/>
-        </w:rPr>
-        <w:br/>
-      </w:r>
-      <w:r>
-        <w:rPr>
-          <w:rFonts w:ascii="Arial" w:hAnsi="Arial" w:cs="Arial"/>
-          <w:color w:val="FF0000"/>
-          <w:shd w:val="clear" w:color="auto" w:fill="FFFFFF"/>
-        </w:rPr>
-        <w:t>[perhaps: at  finding dataflow-related bugs in]</w:t>
-      </w:r>
-      <w:r>
-        <w:rPr>
-          <w:rFonts w:ascii="Arial" w:hAnsi="Arial" w:cs="Arial"/>
-          <w:color w:val="FF0000"/>
-        </w:rPr>
-        <w:br/>
-      </w:r>
-      <w:r>
-        <w:rPr>
-          <w:rFonts w:ascii="Arial" w:hAnsi="Arial" w:cs="Arial"/>
-          <w:color w:val="FF0000"/>
-          <w:shd w:val="clear" w:color="auto" w:fill="FFFFFF"/>
-        </w:rPr>
-        <w:t>on benchmark programs involving cross-language calls shows it to be faster and more accurate</w:t>
-      </w:r>
-      <w:r>
-        <w:rPr>
-          <w:rFonts w:ascii="Arial" w:hAnsi="Arial" w:cs="Arial"/>
-          <w:color w:val="FF0000"/>
-          <w:shd w:val="clear" w:color="auto" w:fill="FFFFFF"/>
-        </w:rPr>
-        <w:t xml:space="preserve"> than the established tool &lt;whatever&gt;".</w:t>
-      </w:r>
-      <w:r>
-        <w:rPr>
-          <w:rFonts w:ascii="Arial" w:hAnsi="Arial" w:cs="Arial"/>
-          <w:color w:val="FF0000"/>
-        </w:rPr>
-        <w:br/>
-      </w:r>
-      <w:r>
-        <w:rPr>
-          <w:rFonts w:ascii="Arial" w:hAnsi="Arial" w:cs="Arial"/>
-          <w:color w:val="FF0000"/>
-        </w:rPr>
-        <w:t xml:space="preserve">- </w:t>
+          <w:color w:val="4472C4" w:themeColor="accent1"/>
+          <w:lang w:eastAsia="ko-KR"/>
+        </w:rPr>
+        <w:t>W</w:t>
+      </w:r>
+      <w:r>
+        <w:rPr>
+          <w:rFonts w:ascii="Arial" w:hAnsi="Arial" w:cs="Arial"/>
+          <w:color w:val="4472C4" w:themeColor="accent1"/>
+          <w:lang w:eastAsia="ko-KR"/>
+        </w:rPr>
+        <w:t xml:space="preserve">e are cautious </w:t>
       </w:r>
       <w:r>
         <w:rPr>
           <w:rFonts w:ascii="Arial" w:hAnsi="Arial" w:cs="Arial" w:hint="eastAsia"/>
-          <w:color w:val="FF0000"/>
-          <w:lang w:eastAsia="ko-KR"/>
-        </w:rPr>
-        <w:t>리뷰어가</w:t>
-      </w:r>
-      <w:r>
-        <w:rPr>
-          <w:rFonts w:ascii="Arial" w:hAnsi="Arial" w:cs="Arial" w:hint="eastAsia"/>
-          <w:color w:val="FF0000"/>
-          <w:lang w:eastAsia="ko-KR"/>
-        </w:rPr>
-        <w:t xml:space="preserve"> </w:t>
-      </w:r>
-      <w:r>
-        <w:rPr>
-          <w:rFonts w:ascii="Arial" w:hAnsi="Arial" w:cs="Arial" w:hint="eastAsia"/>
-          <w:color w:val="FF0000"/>
-          <w:lang w:eastAsia="ko-KR"/>
-        </w:rPr>
-        <w:t>더</w:t>
-      </w:r>
-      <w:r>
-        <w:rPr>
-          <w:rFonts w:ascii="Arial" w:hAnsi="Arial" w:cs="Arial" w:hint="eastAsia"/>
-          <w:color w:val="FF0000"/>
-          <w:lang w:eastAsia="ko-KR"/>
-        </w:rPr>
-        <w:t xml:space="preserve"> </w:t>
-      </w:r>
-      <w:r>
-        <w:rPr>
-          <w:rFonts w:ascii="Arial" w:hAnsi="Arial" w:cs="Arial" w:hint="eastAsia"/>
-          <w:color w:val="FF0000"/>
-          <w:lang w:eastAsia="ko-KR"/>
-        </w:rPr>
-        <w:t>강한</w:t>
-      </w:r>
-      <w:r>
-        <w:rPr>
-          <w:rFonts w:ascii="Arial" w:hAnsi="Arial" w:cs="Arial" w:hint="eastAsia"/>
-          <w:color w:val="FF0000"/>
-          <w:lang w:eastAsia="ko-KR"/>
-        </w:rPr>
-        <w:t xml:space="preserve"> </w:t>
-      </w:r>
-      <w:r>
-        <w:rPr>
-          <w:rFonts w:ascii="Arial" w:hAnsi="Arial" w:cs="Arial"/>
-          <w:color w:val="FF0000"/>
-          <w:lang w:eastAsia="ko-KR"/>
-        </w:rPr>
-        <w:t>contribution</w:t>
-      </w:r>
-      <w:r>
-        <w:rPr>
-          <w:rFonts w:ascii="Arial" w:hAnsi="Arial" w:cs="Arial" w:hint="eastAsia"/>
-          <w:color w:val="FF0000"/>
-          <w:lang w:eastAsia="ko-KR"/>
-        </w:rPr>
-        <w:t>을</w:t>
-      </w:r>
-      <w:r>
-        <w:rPr>
-          <w:rFonts w:ascii="Arial" w:hAnsi="Arial" w:cs="Arial" w:hint="eastAsia"/>
-          <w:color w:val="FF0000"/>
-          <w:lang w:eastAsia="ko-KR"/>
-        </w:rPr>
-        <w:t xml:space="preserve"> </w:t>
-      </w:r>
-      <w:r>
-        <w:rPr>
-          <w:rFonts w:ascii="Arial" w:hAnsi="Arial" w:cs="Arial" w:hint="eastAsia"/>
-          <w:color w:val="FF0000"/>
-          <w:lang w:eastAsia="ko-KR"/>
-        </w:rPr>
-        <w:t>먼저</w:t>
-      </w:r>
-      <w:r>
-        <w:rPr>
-          <w:rFonts w:ascii="Arial" w:hAnsi="Arial" w:cs="Arial" w:hint="eastAsia"/>
-          <w:color w:val="FF0000"/>
-          <w:lang w:eastAsia="ko-KR"/>
-        </w:rPr>
-        <w:t xml:space="preserve"> </w:t>
-      </w:r>
-      <w:r>
-        <w:rPr>
-          <w:rFonts w:ascii="Arial" w:hAnsi="Arial" w:cs="Arial" w:hint="eastAsia"/>
-          <w:color w:val="FF0000"/>
-          <w:lang w:eastAsia="ko-KR"/>
-        </w:rPr>
-        <w:t>제시해준</w:t>
-      </w:r>
-      <w:r>
-        <w:rPr>
-          <w:rFonts w:ascii="Arial" w:hAnsi="Arial" w:cs="Arial" w:hint="eastAsia"/>
-          <w:color w:val="FF0000"/>
-          <w:lang w:eastAsia="ko-KR"/>
-        </w:rPr>
-        <w:t xml:space="preserve"> </w:t>
-      </w:r>
-      <w:r>
-        <w:rPr>
-          <w:rFonts w:ascii="Arial" w:hAnsi="Arial" w:cs="Arial" w:hint="eastAsia"/>
-          <w:color w:val="FF0000"/>
-          <w:lang w:eastAsia="ko-KR"/>
-        </w:rPr>
-        <w:t>것은</w:t>
-      </w:r>
-      <w:r>
-        <w:rPr>
-          <w:rFonts w:ascii="Arial" w:hAnsi="Arial" w:cs="Arial" w:hint="eastAsia"/>
-          <w:color w:val="FF0000"/>
-          <w:lang w:eastAsia="ko-KR"/>
-        </w:rPr>
-        <w:t xml:space="preserve"> </w:t>
-      </w:r>
-      <w:r>
-        <w:rPr>
-          <w:rFonts w:ascii="Arial" w:hAnsi="Arial" w:cs="Arial" w:hint="eastAsia"/>
-          <w:color w:val="FF0000"/>
-          <w:lang w:eastAsia="ko-KR"/>
-        </w:rPr>
-        <w:t>고맙기는</w:t>
-      </w:r>
-      <w:r>
-        <w:rPr>
-          <w:rFonts w:ascii="Arial" w:hAnsi="Arial" w:cs="Arial" w:hint="eastAsia"/>
-          <w:color w:val="FF0000"/>
-          <w:lang w:eastAsia="ko-KR"/>
-        </w:rPr>
-        <w:t xml:space="preserve"> </w:t>
-      </w:r>
-      <w:r>
-        <w:rPr>
-          <w:rFonts w:ascii="Arial" w:hAnsi="Arial" w:cs="Arial" w:hint="eastAsia"/>
-          <w:color w:val="FF0000"/>
-          <w:lang w:eastAsia="ko-KR"/>
-        </w:rPr>
-        <w:t>하지만</w:t>
-      </w:r>
-      <w:r>
-        <w:rPr>
-          <w:rFonts w:ascii="Arial" w:hAnsi="Arial" w:cs="Arial" w:hint="eastAsia"/>
-          <w:color w:val="FF0000"/>
-          <w:lang w:eastAsia="ko-KR"/>
-        </w:rPr>
-        <w:t>,</w:t>
-      </w:r>
-      <w:r>
-        <w:rPr>
-          <w:rFonts w:ascii="Arial" w:hAnsi="Arial" w:cs="Arial"/>
-          <w:color w:val="FF0000"/>
-          <w:lang w:eastAsia="ko-KR"/>
-        </w:rPr>
-        <w:t xml:space="preserve"> </w:t>
-      </w:r>
-      <w:r>
-        <w:rPr>
-          <w:rFonts w:ascii="Arial" w:hAnsi="Arial" w:cs="Arial" w:hint="eastAsia"/>
-          <w:color w:val="FF0000"/>
-          <w:lang w:eastAsia="ko-KR"/>
-        </w:rPr>
-        <w:t>개인적으로는</w:t>
-      </w:r>
-      <w:r>
-        <w:rPr>
-          <w:rFonts w:ascii="Arial" w:hAnsi="Arial" w:cs="Arial" w:hint="eastAsia"/>
-          <w:color w:val="FF0000"/>
-          <w:lang w:eastAsia="ko-KR"/>
-        </w:rPr>
-        <w:t xml:space="preserve"> </w:t>
-      </w:r>
-      <w:r>
-        <w:rPr>
-          <w:rFonts w:ascii="Arial" w:hAnsi="Arial" w:cs="Arial" w:hint="eastAsia"/>
-          <w:color w:val="FF0000"/>
-          <w:lang w:eastAsia="ko-KR"/>
-        </w:rPr>
-        <w:t>다른</w:t>
-      </w:r>
-      <w:r>
-        <w:rPr>
-          <w:rFonts w:ascii="Arial" w:hAnsi="Arial" w:cs="Arial" w:hint="eastAsia"/>
-          <w:color w:val="FF0000"/>
-          <w:lang w:eastAsia="ko-KR"/>
-        </w:rPr>
-        <w:t xml:space="preserve"> </w:t>
-      </w:r>
-      <w:r>
-        <w:rPr>
-          <w:rFonts w:ascii="Arial" w:hAnsi="Arial" w:cs="Arial"/>
-          <w:color w:val="FF0000"/>
-          <w:lang w:eastAsia="ko-KR"/>
-        </w:rPr>
-        <w:t>analyzer</w:t>
-      </w:r>
-      <w:r>
-        <w:rPr>
-          <w:rFonts w:ascii="Arial" w:hAnsi="Arial" w:cs="Arial" w:hint="eastAsia"/>
-          <w:color w:val="FF0000"/>
-          <w:lang w:eastAsia="ko-KR"/>
-        </w:rPr>
-        <w:t>와</w:t>
-      </w:r>
-      <w:r>
-        <w:rPr>
-          <w:rFonts w:ascii="Arial" w:hAnsi="Arial" w:cs="Arial" w:hint="eastAsia"/>
-          <w:color w:val="FF0000"/>
-          <w:lang w:eastAsia="ko-KR"/>
-        </w:rPr>
-        <w:t xml:space="preserve"> </w:t>
-      </w:r>
-      <w:r>
-        <w:rPr>
-          <w:rFonts w:ascii="Arial" w:hAnsi="Arial" w:cs="Arial"/>
-          <w:color w:val="FF0000"/>
-          <w:lang w:eastAsia="ko-KR"/>
-        </w:rPr>
-        <w:t>“</w:t>
-      </w:r>
-      <w:r>
-        <w:rPr>
-          <w:rFonts w:ascii="Arial" w:hAnsi="Arial" w:cs="Arial" w:hint="eastAsia"/>
-          <w:color w:val="FF0000"/>
-          <w:lang w:eastAsia="ko-KR"/>
-        </w:rPr>
-        <w:t>비교</w:t>
-      </w:r>
-      <w:r>
-        <w:rPr>
-          <w:rFonts w:ascii="Arial" w:hAnsi="Arial" w:cs="Arial"/>
-          <w:color w:val="FF0000"/>
-          <w:lang w:eastAsia="ko-KR"/>
-        </w:rPr>
-        <w:t>”</w:t>
-      </w:r>
-      <w:r>
-        <w:rPr>
-          <w:rFonts w:ascii="Arial" w:hAnsi="Arial" w:cs="Arial" w:hint="eastAsia"/>
-          <w:color w:val="FF0000"/>
-          <w:lang w:eastAsia="ko-KR"/>
-        </w:rPr>
-        <w:t>했을</w:t>
-      </w:r>
-      <w:r>
-        <w:rPr>
-          <w:rFonts w:ascii="Arial" w:hAnsi="Arial" w:cs="Arial" w:hint="eastAsia"/>
-          <w:color w:val="FF0000"/>
-          <w:lang w:eastAsia="ko-KR"/>
-        </w:rPr>
-        <w:t xml:space="preserve"> </w:t>
-      </w:r>
-      <w:r>
-        <w:rPr>
-          <w:rFonts w:ascii="Arial" w:hAnsi="Arial" w:cs="Arial" w:hint="eastAsia"/>
-          <w:color w:val="FF0000"/>
-          <w:lang w:eastAsia="ko-KR"/>
-        </w:rPr>
-        <w:t>때</w:t>
-      </w:r>
-      <w:r>
-        <w:rPr>
-          <w:rFonts w:ascii="Arial" w:hAnsi="Arial" w:cs="Arial" w:hint="eastAsia"/>
-          <w:color w:val="FF0000"/>
-          <w:lang w:eastAsia="ko-KR"/>
-        </w:rPr>
-        <w:t xml:space="preserve"> </w:t>
-      </w:r>
-      <w:r>
-        <w:rPr>
-          <w:rFonts w:ascii="Arial" w:hAnsi="Arial" w:cs="Arial" w:hint="eastAsia"/>
-          <w:color w:val="FF0000"/>
-          <w:lang w:eastAsia="ko-KR"/>
-        </w:rPr>
-        <w:t>더</w:t>
-      </w:r>
-      <w:r>
-        <w:rPr>
-          <w:rFonts w:ascii="Arial" w:hAnsi="Arial" w:cs="Arial" w:hint="eastAsia"/>
-          <w:color w:val="FF0000"/>
-          <w:lang w:eastAsia="ko-KR"/>
-        </w:rPr>
-        <w:t xml:space="preserve"> </w:t>
-      </w:r>
-      <w:r>
-        <w:rPr>
-          <w:rFonts w:ascii="Arial" w:hAnsi="Arial" w:cs="Arial" w:hint="eastAsia"/>
-          <w:color w:val="FF0000"/>
-          <w:lang w:eastAsia="ko-KR"/>
-        </w:rPr>
-        <w:t>좋다는</w:t>
-      </w:r>
-      <w:r>
-        <w:rPr>
-          <w:rFonts w:ascii="Arial" w:hAnsi="Arial" w:cs="Arial" w:hint="eastAsia"/>
-          <w:color w:val="FF0000"/>
-          <w:lang w:eastAsia="ko-KR"/>
-        </w:rPr>
-        <w:t xml:space="preserve"> </w:t>
-      </w:r>
-      <w:r>
-        <w:rPr>
-          <w:rFonts w:ascii="Arial" w:hAnsi="Arial" w:cs="Arial" w:hint="eastAsia"/>
-          <w:color w:val="FF0000"/>
-          <w:lang w:eastAsia="ko-KR"/>
-        </w:rPr>
-        <w:t>주장을</w:t>
-      </w:r>
-      <w:r>
-        <w:rPr>
-          <w:rFonts w:ascii="Arial" w:hAnsi="Arial" w:cs="Arial" w:hint="eastAsia"/>
-          <w:color w:val="FF0000"/>
-          <w:lang w:eastAsia="ko-KR"/>
-        </w:rPr>
-        <w:t xml:space="preserve"> </w:t>
-      </w:r>
-      <w:r>
-        <w:rPr>
-          <w:rFonts w:ascii="Arial" w:hAnsi="Arial" w:cs="Arial" w:hint="eastAsia"/>
-          <w:color w:val="FF0000"/>
-          <w:lang w:eastAsia="ko-KR"/>
-        </w:rPr>
-        <w:t>하기는</w:t>
-      </w:r>
-      <w:r>
-        <w:rPr>
-          <w:rFonts w:ascii="Arial" w:hAnsi="Arial" w:cs="Arial" w:hint="eastAsia"/>
-          <w:color w:val="FF0000"/>
-          <w:lang w:eastAsia="ko-KR"/>
-        </w:rPr>
-        <w:t xml:space="preserve"> </w:t>
-      </w:r>
-      <w:r>
-        <w:rPr>
-          <w:rFonts w:ascii="Arial" w:hAnsi="Arial" w:cs="Arial" w:hint="eastAsia"/>
-          <w:color w:val="FF0000"/>
-          <w:lang w:eastAsia="ko-KR"/>
-        </w:rPr>
-        <w:t>너무</w:t>
-      </w:r>
-      <w:r>
-        <w:rPr>
-          <w:rFonts w:ascii="Arial" w:hAnsi="Arial" w:cs="Arial" w:hint="eastAsia"/>
-          <w:color w:val="FF0000"/>
-          <w:lang w:eastAsia="ko-KR"/>
-        </w:rPr>
-        <w:t xml:space="preserve"> </w:t>
-      </w:r>
-      <w:r>
-        <w:rPr>
-          <w:rFonts w:ascii="Arial" w:hAnsi="Arial" w:cs="Arial" w:hint="eastAsia"/>
-          <w:color w:val="FF0000"/>
-          <w:lang w:eastAsia="ko-KR"/>
-        </w:rPr>
-        <w:t>강한</w:t>
-      </w:r>
-      <w:r>
-        <w:rPr>
-          <w:rFonts w:ascii="Arial" w:hAnsi="Arial" w:cs="Arial" w:hint="eastAsia"/>
-          <w:color w:val="FF0000"/>
-          <w:lang w:eastAsia="ko-KR"/>
-        </w:rPr>
-        <w:t xml:space="preserve"> </w:t>
-      </w:r>
-      <w:r>
-        <w:rPr>
-          <w:rFonts w:ascii="Arial" w:hAnsi="Arial" w:cs="Arial" w:hint="eastAsia"/>
-          <w:color w:val="FF0000"/>
-          <w:lang w:eastAsia="ko-KR"/>
-        </w:rPr>
-        <w:t>것</w:t>
-      </w:r>
-      <w:r>
-        <w:rPr>
-          <w:rFonts w:ascii="Arial" w:hAnsi="Arial" w:cs="Arial" w:hint="eastAsia"/>
-          <w:color w:val="FF0000"/>
-          <w:lang w:eastAsia="ko-KR"/>
-        </w:rPr>
-        <w:t xml:space="preserve"> </w:t>
-      </w:r>
-      <w:r>
-        <w:rPr>
-          <w:rFonts w:ascii="Arial" w:hAnsi="Arial" w:cs="Arial" w:hint="eastAsia"/>
-          <w:color w:val="FF0000"/>
-          <w:lang w:eastAsia="ko-KR"/>
-        </w:rPr>
-        <w:t>같습니다</w:t>
-      </w:r>
-      <w:r>
-        <w:rPr>
-          <w:rFonts w:ascii="Arial" w:hAnsi="Arial" w:cs="Arial" w:hint="eastAsia"/>
-          <w:color w:val="FF0000"/>
-          <w:lang w:eastAsia="ko-KR"/>
-        </w:rPr>
-        <w:t>.</w:t>
+          <w:color w:val="4472C4" w:themeColor="accent1"/>
+          <w:lang w:eastAsia="ko-KR"/>
+        </w:rPr>
+        <w:t>a</w:t>
+      </w:r>
+      <w:r>
+        <w:rPr>
+          <w:rFonts w:ascii="Arial" w:hAnsi="Arial" w:cs="Arial"/>
+          <w:color w:val="4472C4" w:themeColor="accent1"/>
+          <w:lang w:eastAsia="ko-KR"/>
+        </w:rPr>
+        <w:t>bout saying that ours is “faster or more accurate”, because that is not necessarily true. Instead, we emphasized that there are brand-new bugs that were not detected by the previous analyzers.</w:t>
       </w:r>
     </w:p>
     <w:p>
@@ -2657,22 +2047,22 @@
           <w:color w:val="4472C4" w:themeColor="accent1"/>
           <w:shd w:val="clear" w:color="auto" w:fill="FFFFFF"/>
         </w:rPr>
+        <w:t>Figure 1.  This figure is fine, but I'm not sure I like the "Facts" box.  Perhaps the accompanying text needs to clarify that we populate a database with facts derived from a program syntax, and then use rules to transitively close these/take a fixed point?</w:t>
+      </w:r>
+      <w:r>
+        <w:rPr>
+          <w:rFonts w:ascii="Arial" w:hAnsi="Arial" w:cs="Arial"/>
+          <w:color w:val="4472C4" w:themeColor="accent1"/>
+        </w:rPr>
+        <w:br/>
+      </w:r>
+      <w:r>
+        <w:rPr>
+          <w:rFonts w:ascii="Arial" w:hAnsi="Arial" w:cs="Arial"/>
+          <w:color w:val="4472C4" w:themeColor="accent1"/>
+          <w:shd w:val="clear" w:color="auto" w:fill="FFFFFF"/>
+        </w:rPr>
         <w:lastRenderedPageBreak/>
-        <w:t>Figure 1.  This figure is fine, but I'm not sure I like the "Facts" box.  Perhaps the accompanying text needs to clarify that we populate a database with facts derived from a program syntax, and then use rules to transitively close these/take a fixed point?</w:t>
-      </w:r>
-      <w:r>
-        <w:rPr>
-          <w:rFonts w:ascii="Arial" w:hAnsi="Arial" w:cs="Arial"/>
-          <w:color w:val="4472C4" w:themeColor="accent1"/>
-        </w:rPr>
-        <w:br/>
-      </w:r>
-      <w:r>
-        <w:rPr>
-          <w:rFonts w:ascii="Arial" w:hAnsi="Arial" w:cs="Arial"/>
-          <w:color w:val="4472C4" w:themeColor="accent1"/>
-          <w:shd w:val="clear" w:color="auto" w:fill="FFFFFF"/>
-        </w:rPr>
         <w:t>I thought there was in general a problem with forming a full database of facts</w:t>
       </w:r>
       <w:r>
@@ -3066,25 +2456,183 @@
           <w:color w:val="4472C4" w:themeColor="accent1"/>
           <w:lang w:eastAsia="ko-KR"/>
         </w:rPr>
-        <w:t>e agree. We changed the variable name into more intuitive one, `</w:t>
-      </w:r>
-      <w:proofErr w:type="spellStart"/>
-      <w:r>
-        <w:rPr>
-          <w:rFonts w:ascii="Arial" w:hAnsi="Arial" w:cs="Arial"/>
-          <w:color w:val="4472C4" w:themeColor="accent1"/>
-          <w:lang w:eastAsia="ko-KR"/>
-        </w:rPr>
-        <w:t>LineNum</w:t>
-      </w:r>
-      <w:proofErr w:type="spellEnd"/>
-      <w:r>
-        <w:rPr>
-          <w:rFonts w:ascii="Arial" w:hAnsi="Arial" w:cs="Arial"/>
-          <w:color w:val="4472C4" w:themeColor="accent1"/>
-          <w:lang w:eastAsia="ko-KR"/>
-        </w:rPr>
-        <w:t>`. (Sidenote: there aren’t any syntactic conventions regarding the variable name.)</w:t>
+        <w:t>e agree. We changed the variable name</w:t>
+      </w:r>
+      <w:r>
+        <w:rPr>
+          <w:rFonts w:ascii="Arial" w:hAnsi="Arial" w:cs="Arial"/>
+          <w:color w:val="4472C4" w:themeColor="accent1"/>
+          <w:lang w:eastAsia="ko-KR"/>
+        </w:rPr>
+        <w:t>s</w:t>
+      </w:r>
+      <w:r>
+        <w:rPr>
+          <w:rFonts w:ascii="Arial" w:hAnsi="Arial" w:cs="Arial"/>
+          <w:color w:val="4472C4" w:themeColor="accent1"/>
+          <w:lang w:eastAsia="ko-KR"/>
+        </w:rPr>
+        <w:t xml:space="preserve"> into </w:t>
+      </w:r>
+      <w:r>
+        <w:rPr>
+          <w:rFonts w:ascii="Arial" w:hAnsi="Arial" w:cs="Arial"/>
+          <w:color w:val="4472C4" w:themeColor="accent1"/>
+          <w:lang w:eastAsia="ko-KR"/>
+        </w:rPr>
+        <w:t xml:space="preserve">more explicit ones: </w:t>
+      </w:r>
+      <w:r>
+        <w:rPr>
+          <w:rFonts w:ascii="Arial" w:hAnsi="Arial" w:cs="Arial"/>
+          <w:color w:val="4472C4" w:themeColor="accent1"/>
+          <w:lang w:eastAsia="ko-KR"/>
+        </w:rPr>
+        <w:t>`</w:t>
+      </w:r>
+      <w:proofErr w:type="spellStart"/>
+      <w:r>
+        <w:rPr>
+          <w:rFonts w:ascii="Arial" w:hAnsi="Arial" w:cs="Arial"/>
+          <w:color w:val="4472C4" w:themeColor="accent1"/>
+          <w:lang w:eastAsia="ko-KR"/>
+        </w:rPr>
+        <w:t>l</w:t>
+      </w:r>
+      <w:r>
+        <w:rPr>
+          <w:rFonts w:ascii="Arial" w:hAnsi="Arial" w:cs="Arial"/>
+          <w:color w:val="4472C4" w:themeColor="accent1"/>
+          <w:lang w:eastAsia="ko-KR"/>
+        </w:rPr>
+        <w:t>in</w:t>
+      </w:r>
+      <w:r>
+        <w:rPr>
+          <w:rFonts w:ascii="Arial" w:hAnsi="Arial" w:cs="Arial"/>
+          <w:color w:val="4472C4" w:themeColor="accent1"/>
+          <w:lang w:eastAsia="ko-KR"/>
+        </w:rPr>
+        <w:t>e</w:t>
+      </w:r>
+      <w:r>
+        <w:rPr>
+          <w:rFonts w:ascii="Arial" w:hAnsi="Arial" w:cs="Arial"/>
+          <w:color w:val="4472C4" w:themeColor="accent1"/>
+          <w:lang w:eastAsia="ko-KR"/>
+        </w:rPr>
+        <w:t>Num</w:t>
+      </w:r>
+      <w:r>
+        <w:rPr>
+          <w:rFonts w:ascii="Arial" w:hAnsi="Arial" w:cs="Arial"/>
+          <w:color w:val="4472C4" w:themeColor="accent1"/>
+          <w:lang w:eastAsia="ko-KR"/>
+        </w:rPr>
+        <w:t>A</w:t>
+      </w:r>
+      <w:proofErr w:type="spellEnd"/>
+      <w:r>
+        <w:rPr>
+          <w:rFonts w:ascii="Arial" w:hAnsi="Arial" w:cs="Arial"/>
+          <w:color w:val="4472C4" w:themeColor="accent1"/>
+          <w:lang w:eastAsia="ko-KR"/>
+        </w:rPr>
+        <w:t>`</w:t>
+      </w:r>
+      <w:r>
+        <w:rPr>
+          <w:rFonts w:ascii="Arial" w:hAnsi="Arial" w:cs="Arial"/>
+          <w:color w:val="4472C4" w:themeColor="accent1"/>
+          <w:lang w:eastAsia="ko-KR"/>
+        </w:rPr>
+        <w:t xml:space="preserve"> and `</w:t>
+      </w:r>
+      <w:proofErr w:type="spellStart"/>
+      <w:r>
+        <w:rPr>
+          <w:rFonts w:ascii="Arial" w:hAnsi="Arial" w:cs="Arial"/>
+          <w:color w:val="4472C4" w:themeColor="accent1"/>
+          <w:lang w:eastAsia="ko-KR"/>
+        </w:rPr>
+        <w:t>line</w:t>
+      </w:r>
+      <w:r>
+        <w:rPr>
+          <w:rFonts w:ascii="Arial" w:hAnsi="Arial" w:cs="Arial"/>
+          <w:color w:val="4472C4" w:themeColor="accent1"/>
+          <w:lang w:eastAsia="ko-KR"/>
+        </w:rPr>
+        <w:t>Num</w:t>
+      </w:r>
+      <w:r>
+        <w:rPr>
+          <w:rFonts w:ascii="Arial" w:hAnsi="Arial" w:cs="Arial"/>
+          <w:color w:val="4472C4" w:themeColor="accent1"/>
+          <w:lang w:eastAsia="ko-KR"/>
+        </w:rPr>
+        <w:t>B</w:t>
+      </w:r>
+      <w:proofErr w:type="spellEnd"/>
+      <w:r>
+        <w:rPr>
+          <w:rFonts w:ascii="Arial" w:hAnsi="Arial" w:cs="Arial"/>
+          <w:color w:val="4472C4" w:themeColor="accent1"/>
+          <w:lang w:eastAsia="ko-KR"/>
+        </w:rPr>
+        <w:t>`</w:t>
+      </w:r>
+      <w:r>
+        <w:rPr>
+          <w:rFonts w:ascii="Arial" w:hAnsi="Arial" w:cs="Arial"/>
+          <w:color w:val="4472C4" w:themeColor="accent1"/>
+          <w:lang w:eastAsia="ko-KR"/>
+        </w:rPr>
+        <w:t xml:space="preserve"> for section 2, and `</w:t>
+      </w:r>
+      <w:proofErr w:type="spellStart"/>
+      <w:r>
+        <w:rPr>
+          <w:rFonts w:ascii="Arial" w:hAnsi="Arial" w:cs="Arial"/>
+          <w:color w:val="4472C4" w:themeColor="accent1"/>
+          <w:lang w:eastAsia="ko-KR"/>
+        </w:rPr>
+        <w:t>lineNumCall</w:t>
+      </w:r>
+      <w:proofErr w:type="spellEnd"/>
+      <w:r>
+        <w:rPr>
+          <w:rFonts w:ascii="Arial" w:hAnsi="Arial" w:cs="Arial"/>
+          <w:color w:val="4472C4" w:themeColor="accent1"/>
+          <w:lang w:eastAsia="ko-KR"/>
+        </w:rPr>
+        <w:t>` and `</w:t>
+      </w:r>
+      <w:proofErr w:type="spellStart"/>
+      <w:r>
+        <w:rPr>
+          <w:rFonts w:ascii="Arial" w:hAnsi="Arial" w:cs="Arial"/>
+          <w:color w:val="4472C4" w:themeColor="accent1"/>
+          <w:lang w:eastAsia="ko-KR"/>
+        </w:rPr>
+        <w:t>lineNumFunc</w:t>
+      </w:r>
+      <w:proofErr w:type="spellEnd"/>
+      <w:r>
+        <w:rPr>
+          <w:rFonts w:ascii="Arial" w:hAnsi="Arial" w:cs="Arial"/>
+          <w:color w:val="4472C4" w:themeColor="accent1"/>
+          <w:lang w:eastAsia="ko-KR"/>
+        </w:rPr>
+        <w:t>` for section 3</w:t>
+      </w:r>
+      <w:r>
+        <w:rPr>
+          <w:rFonts w:ascii="Arial" w:hAnsi="Arial" w:cs="Arial"/>
+          <w:color w:val="4472C4" w:themeColor="accent1"/>
+          <w:lang w:eastAsia="ko-KR"/>
+        </w:rPr>
+        <w:t>. (Sidenote: there aren’t any syntactic conventions regarding the variable name.)</w:t>
       </w:r>
     </w:p>
     <w:p>
@@ -3734,43 +3282,50 @@
           <w:color w:val="4472C4" w:themeColor="accent1"/>
           <w:shd w:val="clear" w:color="auto" w:fill="FFFFFF"/>
         </w:rPr>
+        <w:t>before any query] would help.</w:t>
+      </w:r>
+      <w:r>
+        <w:rPr>
+          <w:rFonts w:ascii="Arial" w:hAnsi="Arial" w:cs="Arial"/>
+          <w:color w:val="4472C4" w:themeColor="accent1"/>
+        </w:rPr>
+        <w:br/>
+      </w:r>
+      <w:r>
+        <w:rPr>
+          <w:rFonts w:ascii="Arial" w:hAnsi="Arial" w:cs="Arial"/>
+          <w:color w:val="4472C4" w:themeColor="accent1"/>
+        </w:rPr>
+        <w:t xml:space="preserve">- We decided to </w:t>
+      </w:r>
+      <w:r>
+        <w:rPr>
+          <w:rFonts w:ascii="Arial" w:hAnsi="Arial" w:cs="Arial"/>
+          <w:color w:val="4472C4" w:themeColor="accent1"/>
+        </w:rPr>
+        <w:t xml:space="preserve">consistently </w:t>
+      </w:r>
+      <w:r>
+        <w:rPr>
+          <w:rFonts w:ascii="Arial" w:hAnsi="Arial" w:cs="Arial"/>
+          <w:color w:val="4472C4" w:themeColor="accent1"/>
+        </w:rPr>
+        <w:t xml:space="preserve">use </w:t>
+      </w:r>
+      <w:r>
+        <w:rPr>
+          <w:rFonts w:ascii="Arial" w:hAnsi="Arial" w:cs="Arial"/>
+          <w:color w:val="4472C4" w:themeColor="accent1"/>
+        </w:rPr>
+        <w:t>the term “set of known facts” for referring to the said set (als</w:t>
+      </w:r>
+      <w:r>
+        <w:rPr>
+          <w:rFonts w:ascii="Arial" w:hAnsi="Arial" w:cs="Arial"/>
+          <w:color w:val="4472C4" w:themeColor="accent1"/>
+        </w:rPr>
         <w:lastRenderedPageBreak/>
-        <w:t>before any query] would help.</w:t>
-      </w:r>
-      <w:r>
-        <w:rPr>
-          <w:rFonts w:ascii="Arial" w:hAnsi="Arial" w:cs="Arial"/>
-          <w:color w:val="4472C4" w:themeColor="accent1"/>
-        </w:rPr>
-        <w:br/>
-      </w:r>
-      <w:r>
-        <w:rPr>
-          <w:rFonts w:ascii="Arial" w:hAnsi="Arial" w:cs="Arial"/>
-          <w:color w:val="4472C4" w:themeColor="accent1"/>
-        </w:rPr>
-        <w:t xml:space="preserve">- We decided to </w:t>
-      </w:r>
-      <w:r>
-        <w:rPr>
-          <w:rFonts w:ascii="Arial" w:hAnsi="Arial" w:cs="Arial"/>
-          <w:color w:val="4472C4" w:themeColor="accent1"/>
-        </w:rPr>
-        <w:t xml:space="preserve">consistently </w:t>
-      </w:r>
-      <w:r>
-        <w:rPr>
-          <w:rFonts w:ascii="Arial" w:hAnsi="Arial" w:cs="Arial"/>
-          <w:color w:val="4472C4" w:themeColor="accent1"/>
-        </w:rPr>
-        <w:t xml:space="preserve">use </w:t>
-      </w:r>
-      <w:r>
-        <w:rPr>
-          <w:rFonts w:ascii="Arial" w:hAnsi="Arial" w:cs="Arial"/>
-          <w:color w:val="4472C4" w:themeColor="accent1"/>
-        </w:rPr>
-        <w:t>the term “set of known facts” for referring to the said set (also in other places in Section 2).</w:t>
+        <w:t>o in other places in Section 2).</w:t>
       </w:r>
     </w:p>
     <w:p>
@@ -4135,7 +3690,6 @@
           <w:rFonts w:ascii="Arial" w:hAnsi="Arial" w:cs="Arial"/>
           <w:color w:val="4472C4" w:themeColor="accent1"/>
           <w:shd w:val="clear" w:color="auto" w:fill="FFFFFF"/>
-          <w:lang w:eastAsia="ko-Kore-KR"/>
         </w:rPr>
       </w:pPr>
       <w:r>
@@ -4143,7 +3697,6 @@
           <w:rFonts w:ascii="Arial" w:hAnsi="Arial" w:cs="Arial" w:hint="eastAsia"/>
           <w:color w:val="4472C4" w:themeColor="accent1"/>
           <w:shd w:val="clear" w:color="auto" w:fill="FFFFFF"/>
-          <w:lang w:eastAsia="ko-Kore-KR"/>
         </w:rPr>
         <w:t>-</w:t>
       </w:r>
@@ -4152,7 +3705,6 @@
           <w:rFonts w:ascii="Arial" w:hAnsi="Arial" w:cs="Arial"/>
           <w:color w:val="4472C4" w:themeColor="accent1"/>
           <w:shd w:val="clear" w:color="auto" w:fill="FFFFFF"/>
-          <w:lang w:eastAsia="ko-Kore-KR"/>
         </w:rPr>
         <w:t xml:space="preserve"> We decided to use </w:t>
       </w:r>
@@ -4161,7 +3713,6 @@
           <w:rFonts w:ascii="Arial" w:hAnsi="Arial" w:cs="Arial"/>
           <w:color w:val="4472C4" w:themeColor="accent1"/>
           <w:shd w:val="clear" w:color="auto" w:fill="FFFFFF"/>
-          <w:lang w:eastAsia="ko-Kore-KR"/>
         </w:rPr>
         <w:t>the symbol “</w:t>
       </w:r>
@@ -4170,7 +3721,6 @@
           <w:rFonts w:ascii="Arial" w:hAnsi="Arial" w:cs="Arial"/>
           <w:color w:val="4472C4" w:themeColor="accent1"/>
           <w:shd w:val="clear" w:color="auto" w:fill="FFFFFF"/>
-          <w:lang w:eastAsia="ko-Kore-KR"/>
         </w:rPr>
         <w:t>v</w:t>
       </w:r>
@@ -4179,7 +3729,6 @@
           <w:rFonts w:ascii="Arial" w:hAnsi="Arial" w:cs="Arial"/>
           <w:color w:val="4472C4" w:themeColor="accent1"/>
           <w:shd w:val="clear" w:color="auto" w:fill="FFFFFF"/>
-          <w:lang w:eastAsia="ko-Kore-KR"/>
         </w:rPr>
         <w:t>”</w:t>
       </w:r>
@@ -4188,7 +3737,6 @@
           <w:rFonts w:ascii="Arial" w:hAnsi="Arial" w:cs="Arial"/>
           <w:color w:val="4472C4" w:themeColor="accent1"/>
           <w:shd w:val="clear" w:color="auto" w:fill="FFFFFF"/>
-          <w:lang w:eastAsia="ko-Kore-KR"/>
         </w:rPr>
         <w:t xml:space="preserve"> for denoting the values.</w:t>
       </w:r>
@@ -4199,7 +3747,6 @@
           <w:rFonts w:ascii="Arial" w:hAnsi="Arial" w:cs="Arial"/>
           <w:color w:val="222222"/>
           <w:shd w:val="clear" w:color="auto" w:fill="FFFFFF"/>
-          <w:lang w:eastAsia="ko-Kore-KR"/>
         </w:rPr>
       </w:pPr>
     </w:p>
@@ -4224,7 +3771,6 @@
         <w:rPr>
           <w:rFonts w:ascii="Arial" w:hAnsi="Arial" w:cs="Arial"/>
           <w:color w:val="4472C4" w:themeColor="accent1"/>
-          <w:lang w:eastAsia="ko-Kore-KR"/>
         </w:rPr>
       </w:pPr>
       <w:r>
@@ -4240,7 +3786,6 @@
         <w:rPr>
           <w:rFonts w:ascii="Arial" w:hAnsi="Arial" w:cs="Arial"/>
           <w:color w:val="4472C4" w:themeColor="accent1"/>
-          <w:lang w:eastAsia="ko-Kore-KR"/>
         </w:rPr>
       </w:pPr>
     </w:p>
@@ -4250,7 +3795,6 @@
           <w:rFonts w:ascii="Arial" w:hAnsi="Arial" w:cs="Arial"/>
           <w:color w:val="4472C4" w:themeColor="accent1"/>
           <w:shd w:val="clear" w:color="auto" w:fill="FFFFFF"/>
-          <w:lang w:eastAsia="ko-Kore-KR"/>
         </w:rPr>
       </w:pPr>
       <w:r>
@@ -4293,7 +3837,6 @@
           <w:rFonts w:ascii="Arial" w:hAnsi="Arial" w:cs="Arial"/>
           <w:color w:val="4472C4" w:themeColor="accent1"/>
           <w:shd w:val="clear" w:color="auto" w:fill="FFFFFF"/>
-          <w:lang w:eastAsia="ko-Kore-KR"/>
         </w:rPr>
       </w:pPr>
       <w:r>
@@ -4301,7 +3844,6 @@
           <w:rFonts w:ascii="Arial" w:hAnsi="Arial" w:cs="Arial" w:hint="eastAsia"/>
           <w:color w:val="4472C4" w:themeColor="accent1"/>
           <w:shd w:val="clear" w:color="auto" w:fill="FFFFFF"/>
-          <w:lang w:eastAsia="ko-Kore-KR"/>
         </w:rPr>
         <w:t>-</w:t>
       </w:r>
@@ -4310,7 +3852,6 @@
           <w:rFonts w:ascii="Arial" w:hAnsi="Arial" w:cs="Arial"/>
           <w:color w:val="4472C4" w:themeColor="accent1"/>
           <w:shd w:val="clear" w:color="auto" w:fill="FFFFFF"/>
-          <w:lang w:eastAsia="ko-Kore-KR"/>
         </w:rPr>
         <w:t xml:space="preserve"> That sounds better. We fixed </w:t>
       </w:r>
@@ -4319,7 +3860,6 @@
           <w:rFonts w:ascii="Arial" w:hAnsi="Arial" w:cs="Arial"/>
           <w:color w:val="4472C4" w:themeColor="accent1"/>
           <w:shd w:val="clear" w:color="auto" w:fill="FFFFFF"/>
-          <w:lang w:eastAsia="ko-Kore-KR"/>
         </w:rPr>
         <w:t>the</w:t>
       </w:r>
@@ -4328,7 +3868,6 @@
           <w:rFonts w:ascii="Arial" w:hAnsi="Arial" w:cs="Arial"/>
           <w:color w:val="4472C4" w:themeColor="accent1"/>
           <w:shd w:val="clear" w:color="auto" w:fill="FFFFFF"/>
-          <w:lang w:eastAsia="ko-Kore-KR"/>
         </w:rPr>
         <w:t xml:space="preserve"> </w:t>
       </w:r>
@@ -4337,7 +3876,6 @@
           <w:rFonts w:ascii="Arial" w:hAnsi="Arial" w:cs="Arial"/>
           <w:color w:val="4472C4" w:themeColor="accent1"/>
           <w:shd w:val="clear" w:color="auto" w:fill="FFFFFF"/>
-          <w:lang w:eastAsia="ko-Kore-KR"/>
         </w:rPr>
         <w:t>syntax of</w:t>
       </w:r>
@@ -4346,7 +3884,6 @@
           <w:rFonts w:ascii="Arial" w:hAnsi="Arial" w:cs="Arial"/>
           <w:color w:val="4472C4" w:themeColor="accent1"/>
           <w:shd w:val="clear" w:color="auto" w:fill="FFFFFF"/>
-          <w:lang w:eastAsia="ko-Kore-KR"/>
         </w:rPr>
         <w:t xml:space="preserve"> RULE.</w:t>
       </w:r>
@@ -4357,7 +3894,6 @@
           <w:rFonts w:ascii="Arial" w:hAnsi="Arial" w:cs="Arial"/>
           <w:color w:val="222222"/>
           <w:shd w:val="clear" w:color="auto" w:fill="FFFFFF"/>
-          <w:lang w:eastAsia="ko-Kore-KR"/>
         </w:rPr>
       </w:pPr>
     </w:p>
@@ -4483,7 +4019,6 @@
         <w:rPr>
           <w:rFonts w:ascii="Arial" w:hAnsi="Arial" w:cs="Arial"/>
           <w:color w:val="4472C4" w:themeColor="accent1"/>
-          <w:lang w:eastAsia="ko-Kore-KR"/>
         </w:rPr>
       </w:pPr>
       <w:r>
@@ -4554,14 +4089,12 @@
         <w:rPr>
           <w:rFonts w:ascii="Arial" w:hAnsi="Arial" w:cs="Arial"/>
           <w:color w:val="4472C4" w:themeColor="accent1"/>
-          <w:lang w:eastAsia="ko-Kore-KR"/>
         </w:rPr>
       </w:pPr>
       <w:r>
         <w:rPr>
           <w:rFonts w:ascii="Arial" w:hAnsi="Arial" w:cs="Arial" w:hint="eastAsia"/>
           <w:color w:val="4472C4" w:themeColor="accent1"/>
-          <w:lang w:eastAsia="ko-Kore-KR"/>
         </w:rPr>
         <w:t>-</w:t>
       </w:r>
@@ -4569,7 +4102,6 @@
         <w:rPr>
           <w:rFonts w:ascii="Arial" w:hAnsi="Arial" w:cs="Arial"/>
           <w:color w:val="4472C4" w:themeColor="accent1"/>
-          <w:lang w:eastAsia="ko-Kore-KR"/>
         </w:rPr>
         <w:t xml:space="preserve"> It is replaced as “included in the set of known facts”</w:t>
       </w:r>
@@ -4650,7 +4182,6 @@
         <w:t xml:space="preserve">- They are variables. Query finds the value assignment for X and Y [X -&gt; v1, Y -&gt; v2], such that </w:t>
       </w:r>
       <w:proofErr w:type="spellStart"/>
-      <w:proofErr w:type="gramStart"/>
       <w:r>
         <w:rPr>
           <w:rFonts w:ascii="Arial" w:hAnsi="Arial" w:cs="Arial"/>
@@ -4666,16 +4197,7 @@
           <w:color w:val="4472C4" w:themeColor="accent1"/>
           <w:shd w:val="clear" w:color="auto" w:fill="FFFFFF"/>
         </w:rPr>
-        <w:t>(</w:t>
-      </w:r>
-      <w:proofErr w:type="gramEnd"/>
-      <w:r>
-        <w:rPr>
-          <w:rFonts w:ascii="Arial" w:hAnsi="Arial" w:cs="Arial"/>
-          <w:color w:val="4472C4" w:themeColor="accent1"/>
-          <w:shd w:val="clear" w:color="auto" w:fill="FFFFFF"/>
-        </w:rPr>
-        <w:t>v1, v2) is included in the set of known facts.</w:t>
+        <w:t>(v1, v2) is included in the set of known facts.</w:t>
       </w:r>
       <w:r>
         <w:rPr>
@@ -5079,6 +4601,14 @@
           <w:color w:val="4472C4" w:themeColor="accent1"/>
           <w:shd w:val="clear" w:color="auto" w:fill="FFFFFF"/>
         </w:rPr>
+        <w:t xml:space="preserve">- </w:t>
+      </w:r>
+      <w:r>
+        <w:rPr>
+          <w:rFonts w:ascii="Arial" w:hAnsi="Arial" w:cs="Arial"/>
+          <w:color w:val="4472C4" w:themeColor="accent1"/>
+          <w:shd w:val="clear" w:color="auto" w:fill="FFFFFF"/>
+        </w:rPr>
         <w:t xml:space="preserve">In this figure, “predicates” are the combination of rules and facts and “Merged DB” is the “syntactic facts”. There is a slight discrepancy between the previous figures because the implementation of </w:t>
       </w:r>
       <w:proofErr w:type="spellStart"/>
@@ -5105,7 +4635,21 @@
           <w:color w:val="4472C4" w:themeColor="accent1"/>
           <w:shd w:val="clear" w:color="auto" w:fill="FFFFFF"/>
         </w:rPr>
-        <w:t>in contrast to the conceptual expl</w:t>
+        <w:t>in contrast to the conceptual explanation.</w:t>
+      </w:r>
+      <w:r>
+        <w:rPr>
+          <w:rFonts w:ascii="Arial" w:hAnsi="Arial" w:cs="Arial"/>
+          <w:color w:val="222222"/>
+        </w:rPr>
+        <w:br/>
+      </w:r>
+      <w:r>
+        <w:rPr>
+          <w:rFonts w:ascii="Arial" w:hAnsi="Arial" w:cs="Arial"/>
+          <w:color w:val="222222"/>
+        </w:rPr>
+        <w:br/>
       </w:r>
       <w:r>
         <w:rPr>
@@ -5114,28 +4658,6 @@
           <w:shd w:val="clear" w:color="auto" w:fill="FFFFFF"/>
         </w:rPr>
         <w:lastRenderedPageBreak/>
-        <w:t>anation.</w:t>
-      </w:r>
-      <w:r>
-        <w:rPr>
-          <w:rFonts w:ascii="Arial" w:hAnsi="Arial" w:cs="Arial"/>
-          <w:color w:val="222222"/>
-        </w:rPr>
-        <w:br/>
-      </w:r>
-      <w:r>
-        <w:rPr>
-          <w:rFonts w:ascii="Arial" w:hAnsi="Arial" w:cs="Arial"/>
-          <w:color w:val="222222"/>
-        </w:rPr>
-        <w:br/>
-      </w:r>
-      <w:r>
-        <w:rPr>
-          <w:rFonts w:ascii="Arial" w:hAnsi="Arial" w:cs="Arial"/>
-          <w:color w:val="4472C4" w:themeColor="accent1"/>
-          <w:shd w:val="clear" w:color="auto" w:fill="FFFFFF"/>
-        </w:rPr>
         <w:t xml:space="preserve">* </w:t>
       </w:r>
       <w:r>
@@ -6212,29 +5734,29 @@
           <w:rFonts w:ascii="Arial" w:hAnsi="Arial" w:cs="Arial"/>
           <w:color w:val="222222"/>
         </w:rPr>
+        <w:br/>
+      </w:r>
+      <w:r>
+        <w:rPr>
+          <w:rFonts w:ascii="Arial" w:hAnsi="Arial" w:cs="Arial"/>
+          <w:color w:val="4472C4" w:themeColor="accent1"/>
+          <w:shd w:val="clear" w:color="auto" w:fill="FFFFFF"/>
+        </w:rPr>
+        <w:t>sec 5.1.1 "On the contrary" -&gt; "By contrast" here -- and I think elsewhere (do check).</w:t>
+      </w:r>
+      <w:r>
+        <w:rPr>
+          <w:rFonts w:ascii="Arial" w:hAnsi="Arial" w:cs="Arial"/>
+          <w:color w:val="4472C4" w:themeColor="accent1"/>
+        </w:rPr>
+        <w:br/>
+      </w:r>
+      <w:r>
+        <w:rPr>
+          <w:rFonts w:ascii="Arial" w:hAnsi="Arial" w:cs="Arial"/>
+          <w:color w:val="4472C4" w:themeColor="accent1"/>
+        </w:rPr>
         <w:lastRenderedPageBreak/>
-        <w:br/>
-      </w:r>
-      <w:r>
-        <w:rPr>
-          <w:rFonts w:ascii="Arial" w:hAnsi="Arial" w:cs="Arial"/>
-          <w:color w:val="4472C4" w:themeColor="accent1"/>
-          <w:shd w:val="clear" w:color="auto" w:fill="FFFFFF"/>
-        </w:rPr>
-        <w:t>sec 5.1.1 "On the contrary" -&gt; "By contrast" here -- and I think elsewhere (do check).</w:t>
-      </w:r>
-      <w:r>
-        <w:rPr>
-          <w:rFonts w:ascii="Arial" w:hAnsi="Arial" w:cs="Arial"/>
-          <w:color w:val="4472C4" w:themeColor="accent1"/>
-        </w:rPr>
-        <w:br/>
-      </w:r>
-      <w:r>
-        <w:rPr>
-          <w:rFonts w:ascii="Arial" w:hAnsi="Arial" w:cs="Arial"/>
-          <w:color w:val="4472C4" w:themeColor="accent1"/>
-        </w:rPr>
         <w:t>- Done.</w:t>
       </w:r>
     </w:p>
@@ -7142,7 +6664,21 @@
           <w:color w:val="4472C4" w:themeColor="accent1"/>
           <w:shd w:val="clear" w:color="auto" w:fill="FFFFFF"/>
         </w:rPr>
-        <w:t xml:space="preserve"> detected were included in those ap</w:t>
+        <w:t xml:space="preserve"> detected were included in those applications. </w:t>
+      </w:r>
+      <w:r>
+        <w:rPr>
+          <w:rFonts w:ascii="Arial" w:hAnsi="Arial" w:cs="Arial"/>
+          <w:color w:val="222222"/>
+        </w:rPr>
+        <w:br/>
+      </w:r>
+      <w:r>
+        <w:rPr>
+          <w:rFonts w:ascii="Arial" w:hAnsi="Arial" w:cs="Arial"/>
+          <w:color w:val="222222"/>
+        </w:rPr>
+        <w:br/>
       </w:r>
       <w:r>
         <w:rPr>
@@ -7151,28 +6687,6 @@
           <w:shd w:val="clear" w:color="auto" w:fill="FFFFFF"/>
         </w:rPr>
         <w:lastRenderedPageBreak/>
-        <w:t xml:space="preserve">plications. </w:t>
-      </w:r>
-      <w:r>
-        <w:rPr>
-          <w:rFonts w:ascii="Arial" w:hAnsi="Arial" w:cs="Arial"/>
-          <w:color w:val="222222"/>
-        </w:rPr>
-        <w:br/>
-      </w:r>
-      <w:r>
-        <w:rPr>
-          <w:rFonts w:ascii="Arial" w:hAnsi="Arial" w:cs="Arial"/>
-          <w:color w:val="222222"/>
-        </w:rPr>
-        <w:br/>
-      </w:r>
-      <w:r>
-        <w:rPr>
-          <w:rFonts w:ascii="Arial" w:hAnsi="Arial" w:cs="Arial"/>
-          <w:color w:val="4472C4" w:themeColor="accent1"/>
-          <w:shd w:val="clear" w:color="auto" w:fill="FFFFFF"/>
-        </w:rPr>
         <w:t>References:</w:t>
       </w:r>
       <w:r>
@@ -7286,7 +6800,7 @@
     <w:p>
       <w:pPr>
         <w:rPr>
-          <w:rFonts w:ascii="Arial" w:hAnsi="Arial" w:cs="Arial" w:hint="eastAsia"/>
+          <w:rFonts w:ascii="Arial" w:hAnsi="Arial" w:cs="Arial"/>
           <w:color w:val="FF0000"/>
           <w:shd w:val="clear" w:color="auto" w:fill="FFFFFF"/>
           <w:lang w:eastAsia="ko-KR"/>
@@ -7745,7 +7259,7 @@
           <w:color w:val="222222"/>
           <w:shd w:val="clear" w:color="auto" w:fill="FFFFFF"/>
         </w:rPr>
-        <w:t xml:space="preserve">, which </w:t>
+        <w:t>, which has already gained wide attention and adoption for several different induvial programming languages, to support multilingual programs is a nice one. The paper is well written and easy to foll</w:t>
       </w:r>
       <w:r>
         <w:rPr>
@@ -7754,7 +7268,7 @@
           <w:shd w:val="clear" w:color="auto" w:fill="FFFFFF"/>
         </w:rPr>
         <w:lastRenderedPageBreak/>
-        <w:t>has already gained wide attention and adoption for several different induvial programming languages, to support multilingual programs is a nice one. The paper is well written and easy to follow, and the structure is reasonable. The authors have also been considerate in including an application study of using the declarative multilingual program analysis for interoperation bug check. Results show merits of the proposed methodology and the bug-checking application.</w:t>
+        <w:t>ow, and the structure is reasonable. The authors have also been considerate in including an application study of using the declarative multilingual program analysis for interoperation bug check. Results show merits of the proposed methodology and the bug-checking application.</w:t>
       </w:r>
       <w:r>
         <w:rPr>
@@ -7845,14 +7359,7 @@
           <w:rFonts w:ascii="Arial" w:hAnsi="Arial" w:cs="Arial"/>
           <w:color w:val="FF0000"/>
         </w:rPr>
-        <w:t xml:space="preserve">- Our approach is indeed </w:t>
-      </w:r>
-      <w:r>
-        <w:rPr>
-          <w:rFonts w:ascii="Arial" w:hAnsi="Arial" w:cs="Arial"/>
-          <w:color w:val="FF0000"/>
-        </w:rPr>
-        <w:t>unsound</w:t>
+        <w:t>- Our approach is indeed unsound</w:t>
       </w:r>
       <w:r>
         <w:rPr>
@@ -8148,22 +7655,22 @@
           <w:rFonts w:ascii="Arial" w:hAnsi="Arial" w:cs="Arial"/>
           <w:color w:val="222222"/>
         </w:rPr>
+        <w:br/>
+      </w:r>
+      <w:r>
+        <w:rPr>
+          <w:rFonts w:ascii="Arial" w:hAnsi="Arial" w:cs="Arial"/>
+          <w:color w:val="222222"/>
+        </w:rPr>
+        <w:br/>
+      </w:r>
+      <w:r>
+        <w:rPr>
+          <w:rFonts w:ascii="Arial" w:hAnsi="Arial" w:cs="Arial"/>
+          <w:color w:val="4472C4" w:themeColor="accent1"/>
+          <w:shd w:val="clear" w:color="auto" w:fill="FFFFFF"/>
+        </w:rPr>
         <w:lastRenderedPageBreak/>
-        <w:br/>
-      </w:r>
-      <w:r>
-        <w:rPr>
-          <w:rFonts w:ascii="Arial" w:hAnsi="Arial" w:cs="Arial"/>
-          <w:color w:val="222222"/>
-        </w:rPr>
-        <w:br/>
-      </w:r>
-      <w:r>
-        <w:rPr>
-          <w:rFonts w:ascii="Arial" w:hAnsi="Arial" w:cs="Arial"/>
-          <w:color w:val="4472C4" w:themeColor="accent1"/>
-          <w:shd w:val="clear" w:color="auto" w:fill="FFFFFF"/>
-        </w:rPr>
         <w:t xml:space="preserve">For evaluation, the authors created a </w:t>
       </w:r>
       <w:proofErr w:type="spellStart"/>
@@ -8278,7 +7785,21 @@
           <w:rFonts w:ascii="Arial" w:hAnsi="Arial" w:cs="Arial"/>
           <w:color w:val="4472C4" w:themeColor="accent1"/>
         </w:rPr>
-        <w:t xml:space="preserve">Thanks for the kind suggestion. We inspected the suggested benchmark, and applied our analyzer to the benchmark. Unfortunately, most of the benchmarks were not applicable for our analyzer. Our analyzer is a simple dataflow analyzer that only detects source-sink relation, and the analysis that requires the run-time values (such as detecting buffer overflow) are not scope our analyzer. The restricted benchmark suite has </w:t>
+        <w:t xml:space="preserve">Thanks for the kind suggestion. We inspected the suggested benchmark, and applied our analyzer to the benchmark. Unfortunately, most of the benchmarks were not applicable for our analyzer. Our analyzer is a simple dataflow analyzer that only detects source-sink relation, and the analysis that requires the run-time values (such as detecting buffer overflow) are not scope our analyzer. </w:t>
+      </w:r>
+      <w:r>
+        <w:rPr>
+          <w:rFonts w:ascii="Arial" w:hAnsi="Arial" w:cs="Arial"/>
+          <w:color w:val="4472C4" w:themeColor="accent1"/>
+        </w:rPr>
+        <w:t>After selecting only applicable tests, t</w:t>
+      </w:r>
+      <w:r>
+        <w:rPr>
+          <w:rFonts w:ascii="Arial" w:hAnsi="Arial" w:cs="Arial"/>
+          <w:color w:val="4472C4" w:themeColor="accent1"/>
+        </w:rPr>
+        <w:t xml:space="preserve">he benchmark suite has </w:t>
       </w:r>
       <w:r>
         <w:rPr>
@@ -8299,30 +7820,42 @@
           <w:rFonts w:ascii="Arial" w:hAnsi="Arial" w:cs="Arial"/>
           <w:color w:val="4472C4" w:themeColor="accent1"/>
         </w:rPr>
-        <w:t xml:space="preserve">types of </w:t>
-      </w:r>
-      <w:proofErr w:type="gramStart"/>
-      <w:r>
-        <w:rPr>
-          <w:rFonts w:ascii="Arial" w:hAnsi="Arial" w:cs="Arial"/>
-          <w:color w:val="4472C4" w:themeColor="accent1"/>
-        </w:rPr>
-        <w:t>interoperation</w:t>
-      </w:r>
-      <w:proofErr w:type="gramEnd"/>
-      <w:r>
-        <w:rPr>
-          <w:rFonts w:ascii="Arial" w:hAnsi="Arial" w:cs="Arial"/>
-          <w:color w:val="4472C4" w:themeColor="accent1"/>
-        </w:rPr>
-        <w:t xml:space="preserve"> between language boundary was </w:t>
-      </w:r>
-      <w:r>
-        <w:rPr>
-          <w:rFonts w:ascii="Arial" w:hAnsi="Arial" w:cs="Arial"/>
-          <w:color w:val="4472C4" w:themeColor="accent1"/>
-        </w:rPr>
-        <w:t xml:space="preserve">also limited. </w:t>
+        <w:t>ways</w:t>
+      </w:r>
+      <w:r>
+        <w:rPr>
+          <w:rFonts w:ascii="Arial" w:hAnsi="Arial" w:cs="Arial"/>
+          <w:color w:val="4472C4" w:themeColor="accent1"/>
+        </w:rPr>
+        <w:t xml:space="preserve"> of interoperation </w:t>
+      </w:r>
+      <w:r>
+        <w:rPr>
+          <w:rFonts w:ascii="Arial" w:hAnsi="Arial" w:cs="Arial"/>
+          <w:color w:val="4472C4" w:themeColor="accent1"/>
+        </w:rPr>
+        <w:t xml:space="preserve">happening </w:t>
+      </w:r>
+      <w:r>
+        <w:rPr>
+          <w:rFonts w:ascii="Arial" w:hAnsi="Arial" w:cs="Arial"/>
+          <w:color w:val="4472C4" w:themeColor="accent1"/>
+        </w:rPr>
+        <w:t xml:space="preserve">between language boundary </w:t>
+      </w:r>
+      <w:r>
+        <w:rPr>
+          <w:rFonts w:ascii="Arial" w:hAnsi="Arial" w:cs="Arial"/>
+          <w:color w:val="4472C4" w:themeColor="accent1"/>
+        </w:rPr>
+        <w:t>in those tests were not various enough</w:t>
+      </w:r>
+      <w:r>
+        <w:rPr>
+          <w:rFonts w:ascii="Arial" w:hAnsi="Arial" w:cs="Arial"/>
+          <w:color w:val="4472C4" w:themeColor="accent1"/>
+        </w:rPr>
+        <w:t xml:space="preserve">. </w:t>
       </w:r>
       <w:proofErr w:type="gramStart"/>
       <w:r>

--- a/paper/spe/Response.docx
+++ b/paper/spe/Response.docx
@@ -2730,160 +2730,7 @@
           <w:color w:val="FF0000"/>
           <w:shd w:val="clear" w:color="auto" w:fill="FFFFFF"/>
         </w:rPr>
-        <w:t>IR</w:t>
-      </w:r>
-      <w:r>
-        <w:rPr>
-          <w:rFonts w:ascii="Arial" w:hAnsi="Arial" w:cs="Arial" w:hint="eastAsia"/>
-          <w:color w:val="FF0000"/>
-          <w:shd w:val="clear" w:color="auto" w:fill="FFFFFF"/>
-          <w:lang w:eastAsia="ko-KR"/>
-        </w:rPr>
-        <w:t>관련</w:t>
-      </w:r>
-      <w:r>
-        <w:rPr>
-          <w:rFonts w:ascii="Arial" w:hAnsi="Arial" w:cs="Arial" w:hint="eastAsia"/>
-          <w:color w:val="FF0000"/>
-          <w:shd w:val="clear" w:color="auto" w:fill="FFFFFF"/>
-          <w:lang w:eastAsia="ko-KR"/>
-        </w:rPr>
-        <w:t xml:space="preserve"> </w:t>
-      </w:r>
-      <w:r>
-        <w:rPr>
-          <w:rFonts w:ascii="Arial" w:hAnsi="Arial" w:cs="Arial" w:hint="eastAsia"/>
-          <w:color w:val="FF0000"/>
-          <w:shd w:val="clear" w:color="auto" w:fill="FFFFFF"/>
-          <w:lang w:eastAsia="ko-KR"/>
-        </w:rPr>
-        <w:t>얘기는</w:t>
-      </w:r>
-      <w:r>
-        <w:rPr>
-          <w:rFonts w:ascii="Arial" w:hAnsi="Arial" w:cs="Arial" w:hint="eastAsia"/>
-          <w:color w:val="FF0000"/>
-          <w:shd w:val="clear" w:color="auto" w:fill="FFFFFF"/>
-          <w:lang w:eastAsia="ko-KR"/>
-        </w:rPr>
-        <w:t xml:space="preserve"> </w:t>
-      </w:r>
-      <w:r>
-        <w:rPr>
-          <w:rFonts w:ascii="Arial" w:hAnsi="Arial" w:cs="Arial" w:hint="eastAsia"/>
-          <w:color w:val="FF0000"/>
-          <w:shd w:val="clear" w:color="auto" w:fill="FFFFFF"/>
-          <w:lang w:eastAsia="ko-KR"/>
-        </w:rPr>
-        <w:t>아예</w:t>
-      </w:r>
-      <w:r>
-        <w:rPr>
-          <w:rFonts w:ascii="Arial" w:hAnsi="Arial" w:cs="Arial" w:hint="eastAsia"/>
-          <w:color w:val="FF0000"/>
-          <w:shd w:val="clear" w:color="auto" w:fill="FFFFFF"/>
-          <w:lang w:eastAsia="ko-KR"/>
-        </w:rPr>
-        <w:t xml:space="preserve"> </w:t>
-      </w:r>
-      <w:r>
-        <w:rPr>
-          <w:rFonts w:ascii="Arial" w:hAnsi="Arial" w:cs="Arial" w:hint="eastAsia"/>
-          <w:color w:val="FF0000"/>
-          <w:shd w:val="clear" w:color="auto" w:fill="FFFFFF"/>
-          <w:lang w:eastAsia="ko-KR"/>
-        </w:rPr>
-        <w:t>지우는</w:t>
-      </w:r>
-      <w:r>
-        <w:rPr>
-          <w:rFonts w:ascii="Arial" w:hAnsi="Arial" w:cs="Arial" w:hint="eastAsia"/>
-          <w:color w:val="FF0000"/>
-          <w:shd w:val="clear" w:color="auto" w:fill="FFFFFF"/>
-          <w:lang w:eastAsia="ko-KR"/>
-        </w:rPr>
-        <w:t xml:space="preserve"> </w:t>
-      </w:r>
-      <w:r>
-        <w:rPr>
-          <w:rFonts w:ascii="Arial" w:hAnsi="Arial" w:cs="Arial" w:hint="eastAsia"/>
-          <w:color w:val="FF0000"/>
-          <w:shd w:val="clear" w:color="auto" w:fill="FFFFFF"/>
-          <w:lang w:eastAsia="ko-KR"/>
-        </w:rPr>
-        <w:t>게</w:t>
-      </w:r>
-      <w:r>
-        <w:rPr>
-          <w:rFonts w:ascii="Arial" w:hAnsi="Arial" w:cs="Arial" w:hint="eastAsia"/>
-          <w:color w:val="FF0000"/>
-          <w:shd w:val="clear" w:color="auto" w:fill="FFFFFF"/>
-          <w:lang w:eastAsia="ko-KR"/>
-        </w:rPr>
-        <w:t xml:space="preserve"> </w:t>
-      </w:r>
-      <w:r>
-        <w:rPr>
-          <w:rFonts w:ascii="Arial" w:hAnsi="Arial" w:cs="Arial" w:hint="eastAsia"/>
-          <w:color w:val="FF0000"/>
-          <w:shd w:val="clear" w:color="auto" w:fill="FFFFFF"/>
-          <w:lang w:eastAsia="ko-KR"/>
-        </w:rPr>
-        <w:t>낫나</w:t>
-      </w:r>
-      <w:r>
-        <w:rPr>
-          <w:rFonts w:ascii="Arial" w:hAnsi="Arial" w:cs="Arial" w:hint="eastAsia"/>
-          <w:color w:val="FF0000"/>
-          <w:shd w:val="clear" w:color="auto" w:fill="FFFFFF"/>
-          <w:lang w:eastAsia="ko-KR"/>
-        </w:rPr>
-        <w:t>라는</w:t>
-      </w:r>
-      <w:r>
-        <w:rPr>
-          <w:rFonts w:ascii="Arial" w:hAnsi="Arial" w:cs="Arial" w:hint="eastAsia"/>
-          <w:color w:val="FF0000"/>
-          <w:shd w:val="clear" w:color="auto" w:fill="FFFFFF"/>
-          <w:lang w:eastAsia="ko-KR"/>
-        </w:rPr>
-        <w:t xml:space="preserve"> </w:t>
-      </w:r>
-      <w:r>
-        <w:rPr>
-          <w:rFonts w:ascii="Arial" w:hAnsi="Arial" w:cs="Arial" w:hint="eastAsia"/>
-          <w:color w:val="FF0000"/>
-          <w:shd w:val="clear" w:color="auto" w:fill="FFFFFF"/>
-          <w:lang w:eastAsia="ko-KR"/>
-        </w:rPr>
-        <w:t>생각이</w:t>
-      </w:r>
-      <w:r>
-        <w:rPr>
-          <w:rFonts w:ascii="Arial" w:hAnsi="Arial" w:cs="Arial" w:hint="eastAsia"/>
-          <w:color w:val="FF0000"/>
-          <w:shd w:val="clear" w:color="auto" w:fill="FFFFFF"/>
-          <w:lang w:eastAsia="ko-KR"/>
-        </w:rPr>
-        <w:t xml:space="preserve"> </w:t>
-      </w:r>
-      <w:r>
-        <w:rPr>
-          <w:rFonts w:ascii="Arial" w:hAnsi="Arial" w:cs="Arial" w:hint="eastAsia"/>
-          <w:color w:val="FF0000"/>
-          <w:shd w:val="clear" w:color="auto" w:fill="FFFFFF"/>
-          <w:lang w:eastAsia="ko-KR"/>
-        </w:rPr>
-        <w:t>들었습니다</w:t>
-      </w:r>
-      <w:r>
-        <w:rPr>
-          <w:rFonts w:ascii="Arial" w:hAnsi="Arial" w:cs="Arial" w:hint="eastAsia"/>
-          <w:color w:val="FF0000"/>
-          <w:shd w:val="clear" w:color="auto" w:fill="FFFFFF"/>
-          <w:lang w:eastAsia="ko-KR"/>
-        </w:rPr>
-        <w:t>.</w:t>
+        <w:t xml:space="preserve">We agree. </w:t>
       </w:r>
       <w:r>
         <w:rPr>
@@ -4590,6 +4437,7 @@
     </w:p>
     <w:p>
       <w:pPr>
+        <w:ind w:left="100" w:hangingChars="50" w:hanging="100"/>
         <w:rPr>
           <w:rFonts w:ascii="Arial" w:hAnsi="Arial" w:cs="Arial"/>
           <w:color w:val="222222"/>
@@ -4609,7 +4457,97 @@
           <w:color w:val="4472C4" w:themeColor="accent1"/>
           <w:shd w:val="clear" w:color="auto" w:fill="FFFFFF"/>
         </w:rPr>
-        <w:t xml:space="preserve">In this figure, “predicates” are the combination of rules and facts and “Merged DB” is the “syntactic facts”. There is a slight discrepancy between the previous figures because the implementation of </w:t>
+        <w:t xml:space="preserve">The figure was a bit misleading. </w:t>
+      </w:r>
+      <w:r>
+        <w:rPr>
+          <w:rFonts w:ascii="Arial" w:hAnsi="Arial" w:cs="Arial"/>
+          <w:color w:val="4472C4" w:themeColor="accent1"/>
+          <w:shd w:val="clear" w:color="auto" w:fill="FFFFFF"/>
+        </w:rPr>
+        <w:t xml:space="preserve">We renamed predicates into facts. </w:t>
+      </w:r>
+      <w:r>
+        <w:rPr>
+          <w:rFonts w:ascii="Arial" w:hAnsi="Arial" w:cs="Arial"/>
+          <w:color w:val="4472C4" w:themeColor="accent1"/>
+          <w:shd w:val="clear" w:color="auto" w:fill="FFFFFF"/>
+        </w:rPr>
+        <w:t xml:space="preserve">“Merged DB” is the </w:t>
+      </w:r>
+      <w:proofErr w:type="spellStart"/>
+      <w:proofErr w:type="gramStart"/>
+      <w:r>
+        <w:rPr>
+          <w:rFonts w:ascii="Arial" w:hAnsi="Arial" w:cs="Arial"/>
+          <w:color w:val="4472C4" w:themeColor="accent1"/>
+          <w:shd w:val="clear" w:color="auto" w:fill="FFFFFF"/>
+        </w:rPr>
+        <w:t>initial</w:t>
+      </w:r>
+      <w:r>
+        <w:rPr>
+          <w:rFonts w:ascii="Arial" w:hAnsi="Arial" w:cs="Arial"/>
+          <w:color w:val="4472C4" w:themeColor="accent1"/>
+          <w:shd w:val="clear" w:color="auto" w:fill="FFFFFF"/>
+        </w:rPr>
+        <w:t>“</w:t>
+      </w:r>
+      <w:proofErr w:type="gramEnd"/>
+      <w:r>
+        <w:rPr>
+          <w:rFonts w:ascii="Arial" w:hAnsi="Arial" w:cs="Arial"/>
+          <w:color w:val="4472C4" w:themeColor="accent1"/>
+          <w:shd w:val="clear" w:color="auto" w:fill="FFFFFF"/>
+        </w:rPr>
+        <w:t>syntactic</w:t>
+      </w:r>
+      <w:proofErr w:type="spellEnd"/>
+      <w:r>
+        <w:rPr>
+          <w:rFonts w:ascii="Arial" w:hAnsi="Arial" w:cs="Arial"/>
+          <w:color w:val="4472C4" w:themeColor="accent1"/>
+          <w:shd w:val="clear" w:color="auto" w:fill="FFFFFF"/>
+        </w:rPr>
+        <w:t xml:space="preserve"> facts”. There is a slight discrepancy between the previous figures because </w:t>
+      </w:r>
+      <w:r>
+        <w:rPr>
+          <w:rFonts w:ascii="Arial" w:hAnsi="Arial" w:cs="Arial"/>
+          <w:color w:val="4472C4" w:themeColor="accent1"/>
+          <w:shd w:val="clear" w:color="auto" w:fill="FFFFFF"/>
+        </w:rPr>
+        <w:t xml:space="preserve">the “Evaluator” works as both “rules” and “query system”. </w:t>
+      </w:r>
+      <w:r>
+        <w:rPr>
+          <w:rFonts w:ascii="Arial" w:hAnsi="Arial" w:cs="Arial"/>
+          <w:color w:val="222222"/>
+        </w:rPr>
+        <w:br/>
+      </w:r>
+      <w:r>
+        <w:rPr>
+          <w:rFonts w:ascii="Arial" w:hAnsi="Arial" w:cs="Arial"/>
+          <w:color w:val="222222"/>
+        </w:rPr>
+        <w:br/>
+      </w:r>
+      <w:r>
+        <w:rPr>
+          <w:rFonts w:ascii="Arial" w:hAnsi="Arial" w:cs="Arial"/>
+          <w:color w:val="4472C4" w:themeColor="accent1"/>
+          <w:shd w:val="clear" w:color="auto" w:fill="FFFFFF"/>
+        </w:rPr>
+        <w:t xml:space="preserve">* </w:t>
+      </w:r>
+      <w:r>
+        <w:rPr>
+          <w:rFonts w:ascii="Arial" w:hAnsi="Arial" w:cs="Arial"/>
+          <w:color w:val="4472C4" w:themeColor="accent1"/>
+          <w:shd w:val="clear" w:color="auto" w:fill="FFFFFF"/>
+        </w:rPr>
+        <w:t xml:space="preserve">Section 4.1.  I did wonder whether a short intro to </w:t>
       </w:r>
       <w:proofErr w:type="spellStart"/>
       <w:r>
@@ -4627,29 +4565,7 @@
           <w:color w:val="4472C4" w:themeColor="accent1"/>
           <w:shd w:val="clear" w:color="auto" w:fill="FFFFFF"/>
         </w:rPr>
-        <w:t xml:space="preserve"> does not “explicitly” collect the known facts, </w:t>
-      </w:r>
-      <w:r>
-        <w:rPr>
-          <w:rFonts w:ascii="Arial" w:hAnsi="Arial" w:cs="Arial"/>
-          <w:color w:val="4472C4" w:themeColor="accent1"/>
-          <w:shd w:val="clear" w:color="auto" w:fill="FFFFFF"/>
-        </w:rPr>
-        <w:t>in contrast to the conceptual explanation.</w:t>
-      </w:r>
-      <w:r>
-        <w:rPr>
-          <w:rFonts w:ascii="Arial" w:hAnsi="Arial" w:cs="Arial"/>
-          <w:color w:val="222222"/>
-        </w:rPr>
-        <w:br/>
-      </w:r>
-      <w:r>
-        <w:rPr>
-          <w:rFonts w:ascii="Arial" w:hAnsi="Arial" w:cs="Arial"/>
-          <w:color w:val="222222"/>
-        </w:rPr>
-        <w:br/>
+        <w:t xml:space="preserve"> syntax might work as a subsecti</w:t>
       </w:r>
       <w:r>
         <w:rPr>
@@ -4658,33 +4574,7 @@
           <w:shd w:val="clear" w:color="auto" w:fill="FFFFFF"/>
         </w:rPr>
         <w:lastRenderedPageBreak/>
-        <w:t xml:space="preserve">* </w:t>
-      </w:r>
-      <w:r>
-        <w:rPr>
-          <w:rFonts w:ascii="Arial" w:hAnsi="Arial" w:cs="Arial"/>
-          <w:color w:val="4472C4" w:themeColor="accent1"/>
-          <w:shd w:val="clear" w:color="auto" w:fill="FFFFFF"/>
-        </w:rPr>
-        <w:t xml:space="preserve">Section 4.1.  I did wonder whether a short intro to </w:t>
-      </w:r>
-      <w:proofErr w:type="spellStart"/>
-      <w:r>
-        <w:rPr>
-          <w:rFonts w:ascii="Arial" w:hAnsi="Arial" w:cs="Arial"/>
-          <w:color w:val="4472C4" w:themeColor="accent1"/>
-          <w:shd w:val="clear" w:color="auto" w:fill="FFFFFF"/>
-        </w:rPr>
-        <w:t>CodeQL</w:t>
-      </w:r>
-      <w:proofErr w:type="spellEnd"/>
-      <w:r>
-        <w:rPr>
-          <w:rFonts w:ascii="Arial" w:hAnsi="Arial" w:cs="Arial"/>
-          <w:color w:val="4472C4" w:themeColor="accent1"/>
-          <w:shd w:val="clear" w:color="auto" w:fill="FFFFFF"/>
-        </w:rPr>
-        <w:t xml:space="preserve"> syntax might work as a subsection of section 2.  My problem here is that I don't know QL, but I do know</w:t>
+        <w:t>on of section 2.  My problem here is that I don't know QL, but I do know</w:t>
       </w:r>
       <w:r>
         <w:rPr>
@@ -5756,7 +5646,6 @@
           <w:rFonts w:ascii="Arial" w:hAnsi="Arial" w:cs="Arial"/>
           <w:color w:val="4472C4" w:themeColor="accent1"/>
         </w:rPr>
-        <w:lastRenderedPageBreak/>
         <w:t>- Done.</w:t>
       </w:r>
     </w:p>
@@ -5773,6 +5662,7 @@
           <w:rFonts w:ascii="Arial" w:hAnsi="Arial" w:cs="Arial"/>
           <w:color w:val="222222"/>
         </w:rPr>
+        <w:lastRenderedPageBreak/>
         <w:br/>
       </w:r>
       <w:r>
@@ -6686,22 +6576,22 @@
           <w:color w:val="4472C4" w:themeColor="accent1"/>
           <w:shd w:val="clear" w:color="auto" w:fill="FFFFFF"/>
         </w:rPr>
+        <w:t>References:</w:t>
+      </w:r>
+      <w:r>
+        <w:rPr>
+          <w:rFonts w:ascii="Arial" w:hAnsi="Arial" w:cs="Arial"/>
+          <w:color w:val="4472C4" w:themeColor="accent1"/>
+        </w:rPr>
+        <w:br/>
+      </w:r>
+      <w:r>
+        <w:rPr>
+          <w:rFonts w:ascii="Arial" w:hAnsi="Arial" w:cs="Arial"/>
+          <w:color w:val="4472C4" w:themeColor="accent1"/>
+          <w:shd w:val="clear" w:color="auto" w:fill="FFFFFF"/>
+        </w:rPr>
         <w:lastRenderedPageBreak/>
-        <w:t>References:</w:t>
-      </w:r>
-      <w:r>
-        <w:rPr>
-          <w:rFonts w:ascii="Arial" w:hAnsi="Arial" w:cs="Arial"/>
-          <w:color w:val="4472C4" w:themeColor="accent1"/>
-        </w:rPr>
-        <w:br/>
-      </w:r>
-      <w:r>
-        <w:rPr>
-          <w:rFonts w:ascii="Arial" w:hAnsi="Arial" w:cs="Arial"/>
-          <w:color w:val="4472C4" w:themeColor="accent1"/>
-          <w:shd w:val="clear" w:color="auto" w:fill="FFFFFF"/>
-        </w:rPr>
         <w:t>[14] "c code" -&gt; "C code"</w:t>
       </w:r>
       <w:r>
@@ -7259,7 +7149,7 @@
           <w:color w:val="222222"/>
           <w:shd w:val="clear" w:color="auto" w:fill="FFFFFF"/>
         </w:rPr>
-        <w:t>, which has already gained wide attention and adoption for several different induvial programming languages, to support multilingual programs is a nice one. The paper is well written and easy to foll</w:t>
+        <w:t>, which has already gained wide attention and adoption for several different induvial programming languages, to support multilingual programs is a nice one. The paper is well written and easy to follow, and the structure is reasonable. The authors have also been considerate in including an a</w:t>
       </w:r>
       <w:r>
         <w:rPr>
@@ -7268,7 +7158,7 @@
           <w:shd w:val="clear" w:color="auto" w:fill="FFFFFF"/>
         </w:rPr>
         <w:lastRenderedPageBreak/>
-        <w:t>ow, and the structure is reasonable. The authors have also been considerate in including an application study of using the declarative multilingual program analysis for interoperation bug check. Results show merits of the proposed methodology and the bug-checking application.</w:t>
+        <w:t>pplication study of using the declarative multilingual program analysis for interoperation bug check. Results show merits of the proposed methodology and the bug-checking application.</w:t>
       </w:r>
       <w:r>
         <w:rPr>
@@ -7670,44 +7560,52 @@
           <w:color w:val="4472C4" w:themeColor="accent1"/>
           <w:shd w:val="clear" w:color="auto" w:fill="FFFFFF"/>
         </w:rPr>
+        <w:t xml:space="preserve">For evaluation, the authors created a </w:t>
+      </w:r>
+      <w:proofErr w:type="spellStart"/>
+      <w:r>
+        <w:rPr>
+          <w:rFonts w:ascii="Arial" w:hAnsi="Arial" w:cs="Arial"/>
+          <w:color w:val="4472C4" w:themeColor="accent1"/>
+          <w:shd w:val="clear" w:color="auto" w:fill="FFFFFF"/>
+        </w:rPr>
+        <w:t>microbench</w:t>
+      </w:r>
+      <w:proofErr w:type="spellEnd"/>
+      <w:r>
+        <w:rPr>
+          <w:rFonts w:ascii="Arial" w:hAnsi="Arial" w:cs="Arial"/>
+          <w:color w:val="4472C4" w:themeColor="accent1"/>
+          <w:shd w:val="clear" w:color="auto" w:fill="FFFFFF"/>
+        </w:rPr>
+        <w:t xml:space="preserve"> called </w:t>
+      </w:r>
+      <w:proofErr w:type="spellStart"/>
+      <w:r>
+        <w:rPr>
+          <w:rFonts w:ascii="Arial" w:hAnsi="Arial" w:cs="Arial"/>
+          <w:color w:val="4472C4" w:themeColor="accent1"/>
+          <w:shd w:val="clear" w:color="auto" w:fill="FFFFFF"/>
+        </w:rPr>
+        <w:t>ExtModuleFlowBench</w:t>
+      </w:r>
+      <w:proofErr w:type="spellEnd"/>
+      <w:r>
+        <w:rPr>
+          <w:rFonts w:ascii="Arial" w:hAnsi="Arial" w:cs="Arial"/>
+          <w:color w:val="4472C4" w:themeColor="accent1"/>
+          <w:shd w:val="clear" w:color="auto" w:fill="FFFFFF"/>
+        </w:rPr>
+        <w:t xml:space="preserve"> for Python-C pro</w:t>
+      </w:r>
+      <w:r>
+        <w:rPr>
+          <w:rFonts w:ascii="Arial" w:hAnsi="Arial" w:cs="Arial"/>
+          <w:color w:val="4472C4" w:themeColor="accent1"/>
+          <w:shd w:val="clear" w:color="auto" w:fill="FFFFFF"/>
+        </w:rPr>
         <w:lastRenderedPageBreak/>
-        <w:t xml:space="preserve">For evaluation, the authors created a </w:t>
-      </w:r>
-      <w:proofErr w:type="spellStart"/>
-      <w:r>
-        <w:rPr>
-          <w:rFonts w:ascii="Arial" w:hAnsi="Arial" w:cs="Arial"/>
-          <w:color w:val="4472C4" w:themeColor="accent1"/>
-          <w:shd w:val="clear" w:color="auto" w:fill="FFFFFF"/>
-        </w:rPr>
-        <w:t>microbench</w:t>
-      </w:r>
-      <w:proofErr w:type="spellEnd"/>
-      <w:r>
-        <w:rPr>
-          <w:rFonts w:ascii="Arial" w:hAnsi="Arial" w:cs="Arial"/>
-          <w:color w:val="4472C4" w:themeColor="accent1"/>
-          <w:shd w:val="clear" w:color="auto" w:fill="FFFFFF"/>
-        </w:rPr>
-        <w:t xml:space="preserve"> called </w:t>
-      </w:r>
-      <w:proofErr w:type="spellStart"/>
-      <w:r>
-        <w:rPr>
-          <w:rFonts w:ascii="Arial" w:hAnsi="Arial" w:cs="Arial"/>
-          <w:color w:val="4472C4" w:themeColor="accent1"/>
-          <w:shd w:val="clear" w:color="auto" w:fill="FFFFFF"/>
-        </w:rPr>
-        <w:t>ExtModuleFlowBench</w:t>
-      </w:r>
-      <w:proofErr w:type="spellEnd"/>
-      <w:r>
-        <w:rPr>
-          <w:rFonts w:ascii="Arial" w:hAnsi="Arial" w:cs="Arial"/>
-          <w:color w:val="4472C4" w:themeColor="accent1"/>
-          <w:shd w:val="clear" w:color="auto" w:fill="FFFFFF"/>
-        </w:rPr>
-        <w:t xml:space="preserve"> for Python-C programs. This is much smaller than </w:t>
+        <w:t xml:space="preserve">grams. This is much smaller than </w:t>
       </w:r>
       <w:proofErr w:type="spellStart"/>
       <w:r>

--- a/paper/spe/Response.docx
+++ b/paper/spe/Response.docx
@@ -2639,7 +2639,7 @@
       <w:pPr>
         <w:rPr>
           <w:rFonts w:ascii="Arial" w:hAnsi="Arial" w:cs="Arial"/>
-          <w:color w:val="FF0000"/>
+          <w:color w:val="4472C4" w:themeColor="accent1"/>
           <w:shd w:val="clear" w:color="auto" w:fill="FFFFFF"/>
         </w:rPr>
       </w:pPr>
@@ -2653,7 +2653,7 @@
       <w:r>
         <w:rPr>
           <w:rFonts w:ascii="Arial" w:hAnsi="Arial" w:cs="Arial"/>
-          <w:color w:val="FF0000"/>
+          <w:color w:val="4472C4" w:themeColor="accent1"/>
           <w:shd w:val="clear" w:color="auto" w:fill="FFFFFF"/>
         </w:rPr>
         <w:t>p3. You talk about IR here, but elsewhere talk about source.   I agree this is not important, but it's helpful not to confuse the reader -- a footnote could clarify that by</w:t>
@@ -2661,14 +2661,14 @@
       <w:r>
         <w:rPr>
           <w:rFonts w:ascii="Arial" w:hAnsi="Arial" w:cs="Arial"/>
-          <w:color w:val="FF0000"/>
-        </w:rPr>
-        <w:br/>
-      </w:r>
-      <w:r>
-        <w:rPr>
-          <w:rFonts w:ascii="Arial" w:hAnsi="Arial" w:cs="Arial"/>
-          <w:color w:val="FF0000"/>
+          <w:color w:val="4472C4" w:themeColor="accent1"/>
+        </w:rPr>
+        <w:br/>
+      </w:r>
+      <w:r>
+        <w:rPr>
+          <w:rFonts w:ascii="Arial" w:hAnsi="Arial" w:cs="Arial"/>
+          <w:color w:val="4472C4" w:themeColor="accent1"/>
           <w:shd w:val="clear" w:color="auto" w:fill="FFFFFF"/>
         </w:rPr>
         <w:t>"source language" you also include IRs, perhaps JVM, Dalvik and the like?</w:t>
@@ -2676,14 +2676,14 @@
       <w:r>
         <w:rPr>
           <w:rFonts w:ascii="Arial" w:hAnsi="Arial" w:cs="Arial"/>
-          <w:color w:val="FF0000"/>
-        </w:rPr>
-        <w:br/>
-      </w:r>
-      <w:r>
-        <w:rPr>
-          <w:rFonts w:ascii="Arial" w:hAnsi="Arial" w:cs="Arial"/>
-          <w:color w:val="FF0000"/>
+          <w:color w:val="4472C4" w:themeColor="accent1"/>
+        </w:rPr>
+        <w:br/>
+      </w:r>
+      <w:r>
+        <w:rPr>
+          <w:rFonts w:ascii="Arial" w:hAnsi="Arial" w:cs="Arial"/>
+          <w:color w:val="4472C4" w:themeColor="accent1"/>
           <w:shd w:val="clear" w:color="auto" w:fill="FFFFFF"/>
         </w:rPr>
         <w:t xml:space="preserve">Can </w:t>
@@ -2692,7 +2692,7 @@
       <w:r>
         <w:rPr>
           <w:rFonts w:ascii="Arial" w:hAnsi="Arial" w:cs="Arial"/>
-          <w:color w:val="FF0000"/>
+          <w:color w:val="4472C4" w:themeColor="accent1"/>
           <w:shd w:val="clear" w:color="auto" w:fill="FFFFFF"/>
         </w:rPr>
         <w:t>CodeQL</w:t>
@@ -2701,7 +2701,7 @@
       <w:r>
         <w:rPr>
           <w:rFonts w:ascii="Arial" w:hAnsi="Arial" w:cs="Arial"/>
-          <w:color w:val="FF0000"/>
+          <w:color w:val="4472C4" w:themeColor="accent1"/>
           <w:shd w:val="clear" w:color="auto" w:fill="FFFFFF"/>
         </w:rPr>
         <w:t xml:space="preserve"> extract facts equally from Java source and JVM code?</w:t>
@@ -2719,7 +2719,7 @@
       <w:r>
         <w:rPr>
           <w:rFonts w:ascii="Arial" w:hAnsi="Arial" w:cs="Arial"/>
-          <w:color w:val="FF0000"/>
+          <w:color w:val="4472C4" w:themeColor="accent1"/>
           <w:shd w:val="clear" w:color="auto" w:fill="FFFFFF"/>
         </w:rPr>
         <w:t xml:space="preserve">- </w:t>
@@ -2727,10 +2727,18 @@
       <w:r>
         <w:rPr>
           <w:rFonts w:ascii="Arial" w:hAnsi="Arial" w:cs="Arial"/>
-          <w:color w:val="FF0000"/>
+          <w:color w:val="4472C4" w:themeColor="accent1"/>
           <w:shd w:val="clear" w:color="auto" w:fill="FFFFFF"/>
         </w:rPr>
         <w:t xml:space="preserve">We agree. </w:t>
+      </w:r>
+      <w:r>
+        <w:rPr>
+          <w:rFonts w:ascii="Arial" w:hAnsi="Arial" w:cs="Arial"/>
+          <w:color w:val="4472C4" w:themeColor="accent1"/>
+          <w:shd w:val="clear" w:color="auto" w:fill="FFFFFF"/>
+        </w:rPr>
+        <w:t>In fact, during the revision, we thought that this paragraph is not only confusing but also irrelevant to the main goal of this section, so we removed the paragraph from this section.</w:t>
       </w:r>
       <w:r>
         <w:rPr>
@@ -3129,6 +3137,7 @@
           <w:color w:val="4472C4" w:themeColor="accent1"/>
           <w:shd w:val="clear" w:color="auto" w:fill="FFFFFF"/>
         </w:rPr>
+        <w:lastRenderedPageBreak/>
         <w:t>before any query] would help.</w:t>
       </w:r>
       <w:r>
@@ -3164,15 +3173,7 @@
           <w:rFonts w:ascii="Arial" w:hAnsi="Arial" w:cs="Arial"/>
           <w:color w:val="4472C4" w:themeColor="accent1"/>
         </w:rPr>
-        <w:t>the term “set of known facts” for referring to the said set (als</w:t>
-      </w:r>
-      <w:r>
-        <w:rPr>
-          <w:rFonts w:ascii="Arial" w:hAnsi="Arial" w:cs="Arial"/>
-          <w:color w:val="4472C4" w:themeColor="accent1"/>
-        </w:rPr>
-        <w:lastRenderedPageBreak/>
-        <w:t>o in other places in Section 2).</w:t>
+        <w:t>the term “set of known facts” for referring to the said set (also in other places in Section 2).</w:t>
       </w:r>
     </w:p>
     <w:p>
@@ -4531,6 +4532,7 @@
           <w:rFonts w:ascii="Arial" w:hAnsi="Arial" w:cs="Arial"/>
           <w:color w:val="222222"/>
         </w:rPr>
+        <w:lastRenderedPageBreak/>
         <w:br/>
       </w:r>
       <w:r>
@@ -4565,16 +4567,7 @@
           <w:color w:val="4472C4" w:themeColor="accent1"/>
           <w:shd w:val="clear" w:color="auto" w:fill="FFFFFF"/>
         </w:rPr>
-        <w:t xml:space="preserve"> syntax might work as a subsecti</w:t>
-      </w:r>
-      <w:r>
-        <w:rPr>
-          <w:rFonts w:ascii="Arial" w:hAnsi="Arial" w:cs="Arial"/>
-          <w:color w:val="4472C4" w:themeColor="accent1"/>
-          <w:shd w:val="clear" w:color="auto" w:fill="FFFFFF"/>
-        </w:rPr>
-        <w:lastRenderedPageBreak/>
-        <w:t>on of section 2.  My problem here is that I don't know QL, but I do know</w:t>
+        <w:t xml:space="preserve"> syntax might work as a subsection of section 2.  My problem here is that I don't know QL, but I do know</w:t>
       </w:r>
       <w:r>
         <w:rPr>
@@ -5632,6 +5625,7 @@
           <w:color w:val="4472C4" w:themeColor="accent1"/>
           <w:shd w:val="clear" w:color="auto" w:fill="FFFFFF"/>
         </w:rPr>
+        <w:lastRenderedPageBreak/>
         <w:t>sec 5.1.1 "On the contrary" -&gt; "By contrast" here -- and I think elsewhere (do check).</w:t>
       </w:r>
       <w:r>
@@ -5662,7 +5656,6 @@
           <w:rFonts w:ascii="Arial" w:hAnsi="Arial" w:cs="Arial"/>
           <w:color w:val="222222"/>
         </w:rPr>
-        <w:lastRenderedPageBreak/>
         <w:br/>
       </w:r>
       <w:r>
@@ -6568,6 +6561,7 @@
           <w:rFonts w:ascii="Arial" w:hAnsi="Arial" w:cs="Arial"/>
           <w:color w:val="222222"/>
         </w:rPr>
+        <w:lastRenderedPageBreak/>
         <w:br/>
       </w:r>
       <w:r>
@@ -6591,7 +6585,6 @@
           <w:color w:val="4472C4" w:themeColor="accent1"/>
           <w:shd w:val="clear" w:color="auto" w:fill="FFFFFF"/>
         </w:rPr>
-        <w:lastRenderedPageBreak/>
         <w:t>[14] "c code" -&gt; "C code"</w:t>
       </w:r>
       <w:r>
@@ -7149,7 +7142,7 @@
           <w:color w:val="222222"/>
           <w:shd w:val="clear" w:color="auto" w:fill="FFFFFF"/>
         </w:rPr>
-        <w:t>, which has already gained wide attention and adoption for several different induvial programming languages, to support multilingual programs is a nice one. The paper is well written and easy to follow, and the structure is reasonable. The authors have also been considerate in including an a</w:t>
+        <w:t>, which has already gained wide attention and adoption for several different induvial programming langu</w:t>
       </w:r>
       <w:r>
         <w:rPr>
@@ -7158,7 +7151,7 @@
           <w:shd w:val="clear" w:color="auto" w:fill="FFFFFF"/>
         </w:rPr>
         <w:lastRenderedPageBreak/>
-        <w:t>pplication study of using the declarative multilingual program analysis for interoperation bug check. Results show merits of the proposed methodology and the bug-checking application.</w:t>
+        <w:t>ages, to support multilingual programs is a nice one. The paper is well written and easy to follow, and the structure is reasonable. The authors have also been considerate in including an application study of using the declarative multilingual program analysis for interoperation bug check. Results show merits of the proposed methodology and the bug-checking application.</w:t>
       </w:r>
       <w:r>
         <w:rPr>
@@ -7552,6 +7545,7 @@
           <w:rFonts w:ascii="Arial" w:hAnsi="Arial" w:cs="Arial"/>
           <w:color w:val="222222"/>
         </w:rPr>
+        <w:lastRenderedPageBreak/>
         <w:br/>
       </w:r>
       <w:r>
@@ -7596,16 +7590,7 @@
           <w:color w:val="4472C4" w:themeColor="accent1"/>
           <w:shd w:val="clear" w:color="auto" w:fill="FFFFFF"/>
         </w:rPr>
-        <w:t xml:space="preserve"> for Python-C pro</w:t>
-      </w:r>
-      <w:r>
-        <w:rPr>
-          <w:rFonts w:ascii="Arial" w:hAnsi="Arial" w:cs="Arial"/>
-          <w:color w:val="4472C4" w:themeColor="accent1"/>
-          <w:shd w:val="clear" w:color="auto" w:fill="FFFFFF"/>
-        </w:rPr>
-        <w:lastRenderedPageBreak/>
-        <w:t xml:space="preserve">grams. This is much smaller than </w:t>
+        <w:t xml:space="preserve"> for Python-C programs. This is much smaller than </w:t>
       </w:r>
       <w:proofErr w:type="spellStart"/>
       <w:r>
